--- a/ch2_groucho_cite.docx
+++ b/ch2_groucho_cite.docx
@@ -14,9 +14,21 @@
       <w:pPr>
         <w:pStyle w:val="Heading1"/>
         <w:spacing w:line="480" w:lineRule="auto"/>
-      </w:pPr>
-      <w:r>
-        <w:t>Chapter X: Groucho activity in the developing embryo</w:t>
+        <w:rPr>
+          <w:b/>
+        </w:rPr>
+      </w:pPr>
+      <w:r>
+        <w:rPr>
+          <w:b/>
+        </w:rPr>
+        <w:t>Chapter 2</w:t>
+      </w:r>
+      <w:r>
+        <w:rPr>
+          <w:b/>
+        </w:rPr>
+        <w:t>: Groucho activity in the developing embryo</w:t>
       </w:r>
     </w:p>
     <w:p>
@@ -63,7 +75,15 @@
       </w:r>
       <w:proofErr w:type="gramStart"/>
       <w:r>
-        <w:t>family of transcriptional corepressors play</w:t>
+        <w:t xml:space="preserve">family of transcriptional </w:t>
+      </w:r>
+      <w:proofErr w:type="spellStart"/>
+      <w:r>
+        <w:t>corepressors</w:t>
+      </w:r>
+      <w:proofErr w:type="spellEnd"/>
+      <w:r>
+        <w:t xml:space="preserve"> play</w:t>
       </w:r>
       <w:proofErr w:type="gramEnd"/>
       <w:r>
@@ -121,13 +141,55 @@
         <w:t xml:space="preserve">Groucho itself is regulated through multiple extracellular signaling pathways. </w:t>
       </w:r>
       <w:r>
-        <w:t>Despite the broad importance of Groucho in fly development, a full picture of its regulatory network in the developing embryo has yet to be established. To this end, we have undertaken a multiomics approach to identify Groucho targets during three discrete stages of embryonic development. At each stage, we have analyzed the embryonic transcriptome of wild-type and Groucho mutant embryos. Additionally, we have utilized high-throughput sequencing</w:t>
+        <w:t xml:space="preserve">Despite the broad importance of Groucho in fly development, a full picture of its regulatory network in the developing embryo has yet to be established. To this end, we have undertaken a </w:t>
+      </w:r>
+      <w:proofErr w:type="spellStart"/>
+      <w:r>
+        <w:t>multiomics</w:t>
+      </w:r>
+      <w:proofErr w:type="spellEnd"/>
+      <w:r>
+        <w:t xml:space="preserve"> approach to identify Groucho targets during three discrete stages of embryonic development. At each stage, we have analyzed the embryonic </w:t>
+      </w:r>
+      <w:proofErr w:type="spellStart"/>
+      <w:proofErr w:type="gramStart"/>
+      <w:r>
+        <w:t>transcriptome</w:t>
+      </w:r>
+      <w:proofErr w:type="spellEnd"/>
+      <w:proofErr w:type="gramEnd"/>
+      <w:r>
+        <w:t xml:space="preserve"> of wild-type and Groucho mutant embryos. Additionally, we have utilized high-throughput sequencing</w:t>
       </w:r>
       <w:r>
         <w:t xml:space="preserve"> of chromatin-associated RNAs (n</w:t>
       </w:r>
       <w:r>
-        <w:t xml:space="preserve">ascent-seq) to confirm transcriptional rates at each timepoint. Groucho ChIP-seq provides </w:t>
+        <w:t>ascent-</w:t>
+      </w:r>
+      <w:proofErr w:type="spellStart"/>
+      <w:r>
+        <w:t>seq</w:t>
+      </w:r>
+      <w:proofErr w:type="spellEnd"/>
+      <w:r>
+        <w:t xml:space="preserve">) to confirm transcriptional rates at each </w:t>
+      </w:r>
+      <w:proofErr w:type="spellStart"/>
+      <w:r>
+        <w:t>timepoint</w:t>
+      </w:r>
+      <w:proofErr w:type="spellEnd"/>
+      <w:r>
+        <w:t xml:space="preserve">. Groucho </w:t>
+      </w:r>
+      <w:proofErr w:type="spellStart"/>
+      <w:r>
+        <w:t>ChIP-seq</w:t>
+      </w:r>
+      <w:proofErr w:type="spellEnd"/>
+      <w:r>
+        <w:t xml:space="preserve"> provides </w:t>
       </w:r>
       <w:r>
         <w:lastRenderedPageBreak/>
@@ -168,7 +230,47 @@
         <w:t>embryos 4 to 6.5 hours post fertilization. While h</w:t>
       </w:r>
       <w:r>
-        <w:t xml:space="preserve">uman homologs of Groucho have been shown to act as both coactivators and corepressors, Drosophila Gro appears to be a dedicated repressor. While Groucho has long been considered to be a long-range corepressor, often binding thousands of base pairs away from its target genes, we find that this is not an obligate condition for repression, as actively repressing Groucho is often bound directly adjacent to transcription start sites. Furthermore, while Groucho is known to oligomerize </w:t>
+        <w:t xml:space="preserve">uman homologs of Groucho have been shown to act as both </w:t>
+      </w:r>
+      <w:proofErr w:type="spellStart"/>
+      <w:r>
+        <w:t>coactivators</w:t>
+      </w:r>
+      <w:proofErr w:type="spellEnd"/>
+      <w:r>
+        <w:t xml:space="preserve"> and </w:t>
+      </w:r>
+      <w:proofErr w:type="spellStart"/>
+      <w:r>
+        <w:t>corepressors</w:t>
+      </w:r>
+      <w:proofErr w:type="spellEnd"/>
+      <w:r>
+        <w:t xml:space="preserve">, Drosophila </w:t>
+      </w:r>
+      <w:proofErr w:type="spellStart"/>
+      <w:r>
+        <w:t>Gro</w:t>
+      </w:r>
+      <w:proofErr w:type="spellEnd"/>
+      <w:r>
+        <w:t xml:space="preserve"> appears to be a dedicated repressor. While Groucho has long been considered to be a long-range </w:t>
+      </w:r>
+      <w:proofErr w:type="spellStart"/>
+      <w:r>
+        <w:t>corepressor</w:t>
+      </w:r>
+      <w:proofErr w:type="spellEnd"/>
+      <w:r>
+        <w:t xml:space="preserve">, often binding thousands of base pairs away from its target genes, we find that this is not an obligate condition for repression, as actively repressing Groucho is often bound directly adjacent to transcription start sites. Furthermore, while Groucho is known to </w:t>
+      </w:r>
+      <w:proofErr w:type="spellStart"/>
+      <w:r>
+        <w:t>oligomerize</w:t>
+      </w:r>
+      <w:proofErr w:type="spellEnd"/>
+      <w:r>
+        <w:t xml:space="preserve"> </w:t>
       </w:r>
       <w:r>
         <w:rPr>
@@ -177,7 +279,15 @@
         <w:t>in vivo</w:t>
       </w:r>
       <w:r>
-        <w:t xml:space="preserve">, the role and necessity of this oligomerization in repression remains unknown. We find that, while Groucho can bind over large portions of the genome, </w:t>
+        <w:t xml:space="preserve">, the role and necessity of this </w:t>
+      </w:r>
+      <w:proofErr w:type="spellStart"/>
+      <w:r>
+        <w:t>oligomerization</w:t>
+      </w:r>
+      <w:proofErr w:type="spellEnd"/>
+      <w:r>
+        <w:t xml:space="preserve"> in repression remains unknown. We find that, while Groucho can bind over large portions of the genome, </w:t>
       </w:r>
       <w:r>
         <w:t>potentially</w:t>
@@ -186,7 +296,15 @@
         <w:t xml:space="preserve"> through self-association, most binding events are more spatially constricted</w:t>
       </w:r>
       <w:r>
-        <w:t>. While few long homogeneous stretches of Groucho are observed, Groucho-regulated genes do tend to exhibit clusters of multiple Gro associated peaks</w:t>
+        <w:t xml:space="preserve">. While few long homogeneous stretches of Groucho are observed, Groucho-regulated genes do tend to exhibit clusters of multiple </w:t>
+      </w:r>
+      <w:proofErr w:type="spellStart"/>
+      <w:r>
+        <w:t>Gro</w:t>
+      </w:r>
+      <w:proofErr w:type="spellEnd"/>
+      <w:r>
+        <w:t xml:space="preserve"> associated peaks</w:t>
       </w:r>
       <w:r>
         <w:t xml:space="preserve">. Around some classes of regulated genes, Groucho exhibits binding to both distal and proximal regions, perhaps indicative of Groucho serving a role in </w:t>
@@ -259,7 +377,15 @@
         <w:t>out</w:t>
       </w:r>
       <w:r>
-        <w:t xml:space="preserve"> larval and pupal stages.</w:t>
+        <w:t xml:space="preserve"> larval and </w:t>
+      </w:r>
+      <w:proofErr w:type="spellStart"/>
+      <w:r>
+        <w:t>pupal</w:t>
+      </w:r>
+      <w:proofErr w:type="spellEnd"/>
+      <w:r>
+        <w:t xml:space="preserve"> stages.</w:t>
       </w:r>
       <w:r>
         <w:t xml:space="preserve"> </w:t>
@@ -383,7 +509,15 @@
         <w:t>thorough investigation</w:t>
       </w:r>
       <w:r>
-        <w:t xml:space="preserve">. While Groucho has been shown to tetramerize </w:t>
+        <w:t xml:space="preserve">. While Groucho has been shown to </w:t>
+      </w:r>
+      <w:proofErr w:type="spellStart"/>
+      <w:r>
+        <w:t>tetramerize</w:t>
+      </w:r>
+      <w:proofErr w:type="spellEnd"/>
+      <w:r>
+        <w:t xml:space="preserve"> </w:t>
       </w:r>
       <w:r>
         <w:rPr>
@@ -392,7 +526,15 @@
         <w:t xml:space="preserve">in vitro, </w:t>
       </w:r>
       <w:r>
-        <w:t xml:space="preserve">and that in some contexts Groucho oligomerization is necessary for repression </w:t>
+        <w:t xml:space="preserve">and that in some contexts Groucho </w:t>
+      </w:r>
+      <w:proofErr w:type="spellStart"/>
+      <w:r>
+        <w:t>oligomerization</w:t>
+      </w:r>
+      <w:proofErr w:type="spellEnd"/>
+      <w:r>
+        <w:t xml:space="preserve"> is necessary for repression </w:t>
       </w:r>
       <w:r>
         <w:rPr>
@@ -488,7 +630,15 @@
         <w:fldChar w:fldCharType="end"/>
       </w:r>
       <w:r>
-        <w:t xml:space="preserve">. Some evidence from ChIP experiments suggests Groucho spreads over potentially long stretches of chromatin presumably through its ability to self-associate </w:t>
+        <w:t xml:space="preserve">. Some evidence from </w:t>
+      </w:r>
+      <w:proofErr w:type="spellStart"/>
+      <w:r>
+        <w:t>ChIP</w:t>
+      </w:r>
+      <w:proofErr w:type="spellEnd"/>
+      <w:r>
+        <w:t xml:space="preserve"> experiments suggests Groucho spreads over potentially long stretches of chromatin presumably through its ability to self-associate </w:t>
       </w:r>
       <w:r>
         <w:fldChar w:fldCharType="begin"/>
@@ -509,7 +659,23 @@
         <w:fldChar w:fldCharType="end"/>
       </w:r>
       <w:r>
-        <w:t xml:space="preserve">, though these studies are limited by the resolution of the ChIP regions analyzed. More recent Groucho ChIP-seq data obtained from two Drosophila cell lines (S2 and Kc167) </w:t>
+        <w:t xml:space="preserve">, though these studies are limited by the resolution of the </w:t>
+      </w:r>
+      <w:proofErr w:type="spellStart"/>
+      <w:r>
+        <w:t>ChIP</w:t>
+      </w:r>
+      <w:proofErr w:type="spellEnd"/>
+      <w:r>
+        <w:t xml:space="preserve"> regions analyzed. More recent Groucho </w:t>
+      </w:r>
+      <w:proofErr w:type="spellStart"/>
+      <w:r>
+        <w:t>ChIP-seq</w:t>
+      </w:r>
+      <w:proofErr w:type="spellEnd"/>
+      <w:r>
+        <w:t xml:space="preserve"> data obtained from two Drosophila cell lines (S2 and Kc167) </w:t>
       </w:r>
       <w:r>
         <w:fldChar w:fldCharType="begin"/>
@@ -548,8 +714,13 @@
         <w:t>, non-mutually exclusive</w:t>
       </w:r>
       <w:r>
-        <w:t xml:space="preserve"> mechanisms of Groucho-mediated repression have been proposed, both independent and dependent on Groucho oligomerization</w:t>
-      </w:r>
+        <w:t xml:space="preserve"> mechanisms of Groucho-mediated repression have been proposed, both independent and dependent on Groucho </w:t>
+      </w:r>
+      <w:proofErr w:type="spellStart"/>
+      <w:r>
+        <w:t>oligomerization</w:t>
+      </w:r>
+      <w:proofErr w:type="spellEnd"/>
       <w:r>
         <w:t xml:space="preserve"> </w:t>
       </w:r>
@@ -608,8 +779,13 @@
         <w:t xml:space="preserve">patterns of </w:t>
       </w:r>
       <w:r>
-        <w:t>Groucho recruitment to several known Groucho targets will enable us to explore how Groucho activity at those targets evolves over time, as the factor is bound and released from regulatory elements both within and adjacent to such targets. On a genome-wide scale, we can make determinations as to whether Groucho functions primarily as a long-range repressor, as is generally thought, or whether it is associated with promotors</w:t>
-      </w:r>
+        <w:t xml:space="preserve">Groucho recruitment to several known Groucho targets will enable us to explore how Groucho activity at those targets evolves over time, as the factor is bound and released from regulatory elements both within and adjacent to such targets. On a genome-wide scale, we can make determinations as to whether Groucho functions primarily as a long-range repressor, as is generally thought, or whether it is associated with </w:t>
+      </w:r>
+      <w:proofErr w:type="spellStart"/>
+      <w:r>
+        <w:t>promotors</w:t>
+      </w:r>
+      <w:proofErr w:type="spellEnd"/>
       <w:r>
         <w:t>, transcription start sites, or</w:t>
       </w:r>
@@ -638,7 +814,15 @@
         <w:t xml:space="preserve">ners under specific situations </w:t>
       </w:r>
       <w:r>
-        <w:t>and potentially predict factors Groucho preferentially colocalizes with.</w:t>
+        <w:t xml:space="preserve">and potentially predict factors Groucho preferentially </w:t>
+      </w:r>
+      <w:proofErr w:type="spellStart"/>
+      <w:r>
+        <w:t>colocalizes</w:t>
+      </w:r>
+      <w:proofErr w:type="spellEnd"/>
+      <w:r>
+        <w:t xml:space="preserve"> with.</w:t>
       </w:r>
     </w:p>
     <w:p>
@@ -647,10 +831,74 @@
         <w:ind w:firstLine="720"/>
       </w:pPr>
       <w:r>
-        <w:t xml:space="preserve">Additionally, integration of Gro ChIP-seq data with transcriptome analyses of embryos in which Gro activity has been perturbed will enable us to more accurately ascribe Groucho repression arising from binding regions to individual gene targets. </w:t>
-      </w:r>
-      <w:r>
-        <w:t>While ChIP-seq provides a genome-wide picture of how Groucho associates with genes and intergenic regions, as well as how these dynamics change over time, it does not provide evidence that Groucho is actively involved in regulating the expression of those genes it is binding within or adjacent to. The accurate assignment of a binding region detected by ChIP-seq to a specific regulatory target (or targets) is a long standing problem in the useful interpretation of ChIP-seq studies</w:t>
+        <w:t xml:space="preserve">Additionally, integration of </w:t>
+      </w:r>
+      <w:proofErr w:type="spellStart"/>
+      <w:r>
+        <w:t>Gro</w:t>
+      </w:r>
+      <w:proofErr w:type="spellEnd"/>
+      <w:r>
+        <w:t xml:space="preserve"> </w:t>
+      </w:r>
+      <w:proofErr w:type="spellStart"/>
+      <w:r>
+        <w:t>ChIP-seq</w:t>
+      </w:r>
+      <w:proofErr w:type="spellEnd"/>
+      <w:r>
+        <w:t xml:space="preserve"> data with </w:t>
+      </w:r>
+      <w:proofErr w:type="spellStart"/>
+      <w:r>
+        <w:t>transcriptome</w:t>
+      </w:r>
+      <w:proofErr w:type="spellEnd"/>
+      <w:r>
+        <w:t xml:space="preserve"> analyses of embryos in which </w:t>
+      </w:r>
+      <w:proofErr w:type="spellStart"/>
+      <w:r>
+        <w:t>Gro</w:t>
+      </w:r>
+      <w:proofErr w:type="spellEnd"/>
+      <w:r>
+        <w:t xml:space="preserve"> activity has been perturbed will enable us to more accurately ascribe Groucho repression arising from binding regions to individual gene targets. </w:t>
+      </w:r>
+      <w:r>
+        <w:t xml:space="preserve">While </w:t>
+      </w:r>
+      <w:proofErr w:type="spellStart"/>
+      <w:r>
+        <w:t>ChIP-seq</w:t>
+      </w:r>
+      <w:proofErr w:type="spellEnd"/>
+      <w:r>
+        <w:t xml:space="preserve"> provides a genome-wide picture of how Groucho associates with genes and </w:t>
+      </w:r>
+      <w:proofErr w:type="spellStart"/>
+      <w:r>
+        <w:t>intergenic</w:t>
+      </w:r>
+      <w:proofErr w:type="spellEnd"/>
+      <w:r>
+        <w:t xml:space="preserve"> regions, as well as how these dynamics change over time, it does not provide evidence that Groucho is actively involved in regulating the expression of those genes it is binding within or adjacent to. The accurate assignment of a binding region detected by </w:t>
+      </w:r>
+      <w:proofErr w:type="spellStart"/>
+      <w:r>
+        <w:t>ChIP-seq</w:t>
+      </w:r>
+      <w:proofErr w:type="spellEnd"/>
+      <w:r>
+        <w:t xml:space="preserve"> to a specific regulatory target (or targets) is a long standing problem in the useful interpretation of </w:t>
+      </w:r>
+      <w:proofErr w:type="spellStart"/>
+      <w:r>
+        <w:t>ChIP-seq</w:t>
+      </w:r>
+      <w:proofErr w:type="spellEnd"/>
+      <w:r>
+        <w:t xml:space="preserve"> studies</w:t>
       </w:r>
       <w:r>
         <w:fldChar w:fldCharType="begin"/>
@@ -683,7 +931,15 @@
         <w:t xml:space="preserve">ta </w:t>
       </w:r>
       <w:r>
-        <w:t>with transcriptome measurements in systems perturbed for said factor</w:t>
+        <w:t xml:space="preserve">with </w:t>
+      </w:r>
+      <w:proofErr w:type="spellStart"/>
+      <w:r>
+        <w:t>transcriptome</w:t>
+      </w:r>
+      <w:proofErr w:type="spellEnd"/>
+      <w:r>
+        <w:t xml:space="preserve"> measurements in systems perturbed for said factor</w:t>
       </w:r>
       <w:r>
         <w:t xml:space="preserve"> </w:t>
@@ -707,13 +963,69 @@
         <w:fldChar w:fldCharType="end"/>
       </w:r>
       <w:r>
-        <w:t>. To this end, we have generated transcriptome measurements (via RNA-seq) of Groucho deficient embryos collected at paired timepoints to the ChIP-seq data</w:t>
+        <w:t xml:space="preserve">. To this end, we have generated </w:t>
+      </w:r>
+      <w:proofErr w:type="spellStart"/>
+      <w:r>
+        <w:t>transcriptome</w:t>
+      </w:r>
+      <w:proofErr w:type="spellEnd"/>
+      <w:r>
+        <w:t xml:space="preserve"> measurements (via RNA-</w:t>
+      </w:r>
+      <w:proofErr w:type="spellStart"/>
+      <w:r>
+        <w:t>seq</w:t>
+      </w:r>
+      <w:proofErr w:type="spellEnd"/>
+      <w:r>
+        <w:t xml:space="preserve">) of Groucho deficient embryos collected at paired </w:t>
+      </w:r>
+      <w:proofErr w:type="spellStart"/>
+      <w:r>
+        <w:t>timepoints</w:t>
+      </w:r>
+      <w:proofErr w:type="spellEnd"/>
+      <w:r>
+        <w:t xml:space="preserve"> to the </w:t>
+      </w:r>
+      <w:proofErr w:type="spellStart"/>
+      <w:r>
+        <w:t>ChIP-seq</w:t>
+      </w:r>
+      <w:proofErr w:type="spellEnd"/>
+      <w:r>
+        <w:t xml:space="preserve"> data</w:t>
       </w:r>
       <w:r>
         <w:t>,</w:t>
       </w:r>
       <w:r>
-        <w:t xml:space="preserve"> as well as embryos overexpressing Groucho at various levels. Comparison of gene expression levels under these conditions to expression under endogenous levels of Gro activity will enable us to predict Groucho regulatory targets. When combined with ChIP-seq binding profile data, we can produce a high-confidence set of Groucho target genes by timepoint. This will enable us to more thoroughly </w:t>
+        <w:t xml:space="preserve"> as well as embryos overexpressing Groucho at various levels. Comparison of gene expression levels under these conditions to expression under endogenous levels of </w:t>
+      </w:r>
+      <w:proofErr w:type="spellStart"/>
+      <w:r>
+        <w:t>Gro</w:t>
+      </w:r>
+      <w:proofErr w:type="spellEnd"/>
+      <w:r>
+        <w:t xml:space="preserve"> activity will enable us to predict Groucho regulatory targets. When combined with </w:t>
+      </w:r>
+      <w:proofErr w:type="spellStart"/>
+      <w:r>
+        <w:t>ChIP-seq</w:t>
+      </w:r>
+      <w:proofErr w:type="spellEnd"/>
+      <w:r>
+        <w:t xml:space="preserve"> binding profile data, we can produce a high-confidence set of Groucho target genes by </w:t>
+      </w:r>
+      <w:proofErr w:type="spellStart"/>
+      <w:r>
+        <w:t>timepoint</w:t>
+      </w:r>
+      <w:proofErr w:type="spellEnd"/>
+      <w:r>
+        <w:t xml:space="preserve">. This will enable us to more thoroughly </w:t>
       </w:r>
       <w:r>
         <w:t>characterize</w:t>
@@ -764,15 +1076,44 @@
           <w:numId w:val="3"/>
         </w:numPr>
         <w:spacing w:line="480" w:lineRule="auto"/>
-        <w:rPr>
-          <w:i/>
-        </w:rPr>
-      </w:pPr>
-      <w:r>
-        <w:rPr>
-          <w:i/>
-        </w:rPr>
-        <w:t>Groucho chromatin immunoprecipation (ChIP) and sequencing</w:t>
+        <w:ind w:left="360"/>
+        <w:rPr>
+          <w:i/>
+        </w:rPr>
+      </w:pPr>
+      <w:r>
+        <w:rPr>
+          <w:i/>
+        </w:rPr>
+        <w:t xml:space="preserve">Groucho chromatin </w:t>
+      </w:r>
+      <w:proofErr w:type="spellStart"/>
+      <w:r>
+        <w:rPr>
+          <w:i/>
+        </w:rPr>
+        <w:t>immunoprecipation</w:t>
+      </w:r>
+      <w:proofErr w:type="spellEnd"/>
+      <w:r>
+        <w:rPr>
+          <w:i/>
+        </w:rPr>
+        <w:t xml:space="preserve"> (</w:t>
+      </w:r>
+      <w:proofErr w:type="spellStart"/>
+      <w:r>
+        <w:rPr>
+          <w:i/>
+        </w:rPr>
+        <w:t>ChIP</w:t>
+      </w:r>
+      <w:proofErr w:type="spellEnd"/>
+      <w:r>
+        <w:rPr>
+          <w:i/>
+        </w:rPr>
+        <w:t>) and sequencing</w:t>
       </w:r>
     </w:p>
     <w:p>
@@ -783,15 +1124,136 @@
           <w:numId w:val="3"/>
         </w:numPr>
         <w:spacing w:line="480" w:lineRule="auto"/>
-        <w:rPr>
-          <w:i/>
-        </w:rPr>
-      </w:pPr>
-      <w:r>
-        <w:rPr>
-          <w:i/>
-        </w:rPr>
-        <w:t>Groucho ChIP-seq data analysis</w:t>
+        <w:ind w:left="360"/>
+        <w:rPr>
+          <w:i/>
+        </w:rPr>
+      </w:pPr>
+      <w:r>
+        <w:rPr>
+          <w:i/>
+        </w:rPr>
+        <w:t xml:space="preserve">Groucho </w:t>
+      </w:r>
+      <w:proofErr w:type="spellStart"/>
+      <w:r>
+        <w:rPr>
+          <w:i/>
+        </w:rPr>
+        <w:t>ChIP-seq</w:t>
+      </w:r>
+      <w:proofErr w:type="spellEnd"/>
+      <w:r>
+        <w:rPr>
+          <w:i/>
+        </w:rPr>
+        <w:t xml:space="preserve"> data analysis</w:t>
+      </w:r>
+    </w:p>
+    <w:p>
+      <w:pPr>
+        <w:pStyle w:val="ListParagraph"/>
+        <w:spacing w:line="480" w:lineRule="auto"/>
+        <w:ind w:left="360" w:firstLine="360"/>
+      </w:pPr>
+      <w:r>
+        <w:t xml:space="preserve">Multiplexed libraries were sequenced on </w:t>
+      </w:r>
+      <w:proofErr w:type="spellStart"/>
+      <w:r>
+        <w:t>Illumina</w:t>
+      </w:r>
+      <w:proofErr w:type="spellEnd"/>
+      <w:r>
+        <w:t xml:space="preserve"> </w:t>
+      </w:r>
+      <w:proofErr w:type="spellStart"/>
+      <w:r>
+        <w:t>HiSeq</w:t>
+      </w:r>
+      <w:proofErr w:type="spellEnd"/>
+      <w:r>
+        <w:t xml:space="preserve"> 2000 sequencing platforms (High Throughput Sequencing Facility, Broad Stem Cell Research Center, UCLA). Reads were </w:t>
+      </w:r>
+      <w:proofErr w:type="spellStart"/>
+      <w:r>
+        <w:t>demultiplexed</w:t>
+      </w:r>
+      <w:proofErr w:type="spellEnd"/>
+      <w:r>
+        <w:t xml:space="preserve"> via custom scripts. </w:t>
+      </w:r>
+      <w:proofErr w:type="spellStart"/>
+      <w:r>
+        <w:t>Demultiplexed</w:t>
+      </w:r>
+      <w:proofErr w:type="spellEnd"/>
+      <w:r>
+        <w:t xml:space="preserve"> libraries were filtered for read quality and PCR duplicates. Alignment was performed against the Drosophila melanogaster genome (BDGP 5 assembly) with Bowtie2 using the following </w:t>
+      </w:r>
+      <w:proofErr w:type="spellStart"/>
+      <w:r>
+        <w:t>paramaters</w:t>
+      </w:r>
+      <w:proofErr w:type="spellEnd"/>
+      <w:r>
+        <w:t xml:space="preserve">: </w:t>
+      </w:r>
+      <w:r>
+        <w:rPr>
+          <w:i/>
+        </w:rPr>
+        <w:t>-very-sensitive-</w:t>
+      </w:r>
+      <w:proofErr w:type="gramStart"/>
+      <w:r>
+        <w:rPr>
+          <w:i/>
+        </w:rPr>
+        <w:t xml:space="preserve">local </w:t>
+      </w:r>
+      <w:r>
+        <w:t xml:space="preserve"> </w:t>
+      </w:r>
+      <w:proofErr w:type="gramEnd"/>
+      <w:r>
+        <w:fldChar w:fldCharType="begin"/>
+      </w:r>
+      <w:r>
+        <w:instrText xml:space="preserve"> ADDIN EN.CITE &lt;EndNote&gt;&lt;Cite&gt;&lt;Author&gt;Langmead&lt;/Author&gt;&lt;Year&gt;2012&lt;/Year&gt;&lt;RecNum&gt;3049&lt;/RecNum&gt;&lt;DisplayText&gt;(Langmead and Salzberg, 2012)&lt;/DisplayText&gt;&lt;record&gt;&lt;rec-number&gt;3049&lt;/rec-number&gt;&lt;foreign-keys&gt;&lt;key app="EN" db-id="txpdr0vslpwzage5afxvdv2xds5vfp9zsafw" timestamp="1440194550"&gt;3049&lt;/key&gt;&lt;/foreign-keys&gt;&lt;ref-type name="Journal Article"&gt;17&lt;/ref-type&gt;&lt;contributors&gt;&lt;authors&gt;&lt;author&gt;Langmead, B.&lt;/author&gt;&lt;author&gt;Salzberg, S. L.&lt;/author&gt;&lt;/authors&gt;&lt;/contributors&gt;&lt;auth-address&gt;Center for Bioinformatics and Computational Biology, Institute for Advanced Computer Studies, University of Maryland, College Park, Maryland, USA. blangmea@jhsph.edu&lt;/auth-address&gt;&lt;titles&gt;&lt;title&gt;Fast gapped-read alignment with Bowtie 2&lt;/title&gt;&lt;secondary-title&gt;Nat Methods&lt;/secondary-title&gt;&lt;/titles&gt;&lt;periodical&gt;&lt;full-title&gt;Nat Methods&lt;/full-title&gt;&lt;/periodical&gt;&lt;pages&gt;357-9&lt;/pages&gt;&lt;volume&gt;9&lt;/volume&gt;&lt;number&gt;4&lt;/number&gt;&lt;keywords&gt;&lt;keyword&gt;*Algorithms&lt;/keyword&gt;&lt;keyword&gt;Computational Biology/*methods&lt;/keyword&gt;&lt;keyword&gt;Databases, Genetic&lt;/keyword&gt;&lt;keyword&gt;Genome, Human/genetics&lt;/keyword&gt;&lt;keyword&gt;Humans&lt;/keyword&gt;&lt;keyword&gt;Sequence Alignment/*methods&lt;/keyword&gt;&lt;keyword&gt;Sequence Analysis, DNA/methods&lt;/keyword&gt;&lt;/keywords&gt;&lt;dates&gt;&lt;year&gt;2012&lt;/year&gt;&lt;pub-dates&gt;&lt;date&gt;Apr&lt;/date&gt;&lt;/pub-dates&gt;&lt;/dates&gt;&lt;isbn&gt;1548-7105 (Electronic)&amp;#xD;1548-7091 (Linking)&lt;/isbn&gt;&lt;accession-num&gt;22388286&lt;/accession-num&gt;&lt;urls&gt;&lt;related-urls&gt;&lt;url&gt;http://www.ncbi.nlm.nih.gov/pubmed/22388286&lt;/url&gt;&lt;/related-urls&gt;&lt;/urls&gt;&lt;custom2&gt;3322381&lt;/custom2&gt;&lt;electronic-resource-num&gt;10.1038/nmeth.1923&lt;/electronic-resource-num&gt;&lt;/record&gt;&lt;/Cite&gt;&lt;/EndNote&gt;</w:instrText>
+      </w:r>
+      <w:r>
+        <w:fldChar w:fldCharType="separate"/>
+      </w:r>
+      <w:r>
+        <w:rPr>
+          <w:noProof/>
+        </w:rPr>
+        <w:t>(Langmead and Salzberg, 2012)</w:t>
+      </w:r>
+      <w:r>
+        <w:fldChar w:fldCharType="end"/>
+      </w:r>
+      <w:r>
+        <w:t xml:space="preserve">.  Peak calling was performed using MACS2  (v2.1.0) </w:t>
+      </w:r>
+      <w:r>
+        <w:fldChar w:fldCharType="begin"/>
+      </w:r>
+      <w:r>
+        <w:instrText xml:space="preserve"> ADDIN EN.CITE &lt;EndNote&gt;&lt;Cite&gt;&lt;Author&gt;Zhang&lt;/Author&gt;&lt;Year&gt;2008&lt;/Year&gt;&lt;RecNum&gt;2203&lt;/RecNum&gt;&lt;DisplayText&gt;(Zhang et al., 2008)&lt;/DisplayText&gt;&lt;record&gt;&lt;rec-number&gt;2203&lt;/rec-number&gt;&lt;foreign-keys&gt;&lt;key app="EN" db-id="txpdr0vslpwzage5afxvdv2xds5vfp9zsafw" timestamp="1435089952"&gt;2203&lt;/key&gt;&lt;/foreign-keys&gt;&lt;ref-type name="Journal Article"&gt;17&lt;/ref-type&gt;&lt;contributors&gt;&lt;authors&gt;&lt;author&gt;Zhang, Yong&lt;/author&gt;&lt;author&gt;Liu, Tao&lt;/author&gt;&lt;author&gt;Meyer, Clifford A&lt;/author&gt;&lt;author&gt;Eeckhoute, Jérôme&lt;/author&gt;&lt;author&gt;Johnson, David S&lt;/author&gt;&lt;author&gt;Bernstein, Bradley E&lt;/author&gt;&lt;author&gt;Nussbaum, Chad&lt;/author&gt;&lt;author&gt;Myers, Richard M&lt;/author&gt;&lt;author&gt;Brown, Myles&lt;/author&gt;&lt;author&gt;Li, Wei&lt;/author&gt;&lt;author&gt;Liu, X Shirley&lt;/author&gt;&lt;/authors&gt;&lt;/contributors&gt;&lt;titles&gt;&lt;title&gt;Model-based Analysis of ChIP-Seq (MACS)&lt;/title&gt;&lt;secondary-title&gt;Genome biology&lt;/secondary-title&gt;&lt;/titles&gt;&lt;periodical&gt;&lt;full-title&gt;Genome biology&lt;/full-title&gt;&lt;/periodical&gt;&lt;pages&gt;R137&lt;/pages&gt;&lt;volume&gt;9&lt;/volume&gt;&lt;number&gt;9&lt;/number&gt;&lt;dates&gt;&lt;year&gt;2008&lt;/year&gt;&lt;/dates&gt;&lt;label&gt;r09616&lt;/label&gt;&lt;urls&gt;&lt;related-urls&gt;&lt;url&gt;http://genomebiology.com/2008/9/9/R137&lt;/url&gt;&lt;/related-urls&gt;&lt;pdf-urls&gt;&lt;url&gt;file://localhost/Users/mike/Documents/Papers2/Articles/2008/Zhang/Zhang-2008-Genome%20biology-Model-based%20Analysis%20of%20ChIP-Seq%20(MACS).pdf&lt;/url&gt;&lt;/pdf-urls&gt;&lt;/urls&gt;&lt;custom3&gt;papers2://publication/uuid/74C64B22-5407-4028-8BF8-D84507DC4B40&lt;/custom3&gt;&lt;electronic-resource-num&gt;10.1186/gb-2008-9-9-r137&lt;/electronic-resource-num&gt;&lt;language&gt;English&lt;/language&gt;&lt;/record&gt;&lt;/Cite&gt;&lt;/EndNote&gt;</w:instrText>
+      </w:r>
+      <w:r>
+        <w:fldChar w:fldCharType="separate"/>
+      </w:r>
+      <w:r>
+        <w:rPr>
+          <w:noProof/>
+        </w:rPr>
+        <w:t>(Zhang et al., 2008)</w:t>
+      </w:r>
+      <w:r>
+        <w:fldChar w:fldCharType="end"/>
       </w:r>
     </w:p>
     <w:p>
@@ -802,15 +1264,30 @@
           <w:numId w:val="3"/>
         </w:numPr>
         <w:spacing w:line="480" w:lineRule="auto"/>
-        <w:rPr>
-          <w:i/>
-        </w:rPr>
-      </w:pPr>
-      <w:r>
-        <w:rPr>
-          <w:i/>
-        </w:rPr>
-        <w:t>Embryonic RNA isolation and sequencing (RNA-seq)</w:t>
+        <w:ind w:left="360"/>
+        <w:rPr>
+          <w:i/>
+        </w:rPr>
+      </w:pPr>
+      <w:r>
+        <w:rPr>
+          <w:i/>
+        </w:rPr>
+        <w:t>Embryonic RNA isolation and sequencing (RNA-</w:t>
+      </w:r>
+      <w:proofErr w:type="spellStart"/>
+      <w:r>
+        <w:rPr>
+          <w:i/>
+        </w:rPr>
+        <w:t>seq</w:t>
+      </w:r>
+      <w:proofErr w:type="spellEnd"/>
+      <w:r>
+        <w:rPr>
+          <w:i/>
+        </w:rPr>
+        <w:t>)</w:t>
       </w:r>
     </w:p>
     <w:p>
@@ -821,15 +1298,30 @@
           <w:numId w:val="3"/>
         </w:numPr>
         <w:spacing w:line="480" w:lineRule="auto"/>
-        <w:rPr>
-          <w:i/>
-        </w:rPr>
-      </w:pPr>
-      <w:r>
-        <w:rPr>
-          <w:i/>
-        </w:rPr>
-        <w:t>RNA-seq data analysis</w:t>
+        <w:ind w:left="360"/>
+        <w:rPr>
+          <w:i/>
+        </w:rPr>
+      </w:pPr>
+      <w:r>
+        <w:rPr>
+          <w:i/>
+        </w:rPr>
+        <w:t>RNA-</w:t>
+      </w:r>
+      <w:proofErr w:type="spellStart"/>
+      <w:r>
+        <w:rPr>
+          <w:i/>
+        </w:rPr>
+        <w:t>seq</w:t>
+      </w:r>
+      <w:proofErr w:type="spellEnd"/>
+      <w:r>
+        <w:rPr>
+          <w:i/>
+        </w:rPr>
+        <w:t xml:space="preserve"> data analysis</w:t>
       </w:r>
     </w:p>
     <w:p>
@@ -887,7 +1379,15 @@
         <w:ind w:firstLine="720"/>
       </w:pPr>
       <w:r>
-        <w:t xml:space="preserve">The timepoints used for the analysis were chosen to overlap significant events in embryonic development that have known Groucho </w:t>
+        <w:t xml:space="preserve">The </w:t>
+      </w:r>
+      <w:proofErr w:type="spellStart"/>
+      <w:r>
+        <w:t>timepoints</w:t>
+      </w:r>
+      <w:proofErr w:type="spellEnd"/>
+      <w:r>
+        <w:t xml:space="preserve"> used for the analysis were chosen to overlap significant events in embryonic development that have known Groucho </w:t>
       </w:r>
       <w:commentRangeStart w:id="2"/>
       <w:r>
@@ -901,13 +1401,37 @@
         <w:commentReference w:id="2"/>
       </w:r>
       <w:r>
-        <w:t xml:space="preserve">. The first timepoint (1.5 – 4 hours post </w:t>
+        <w:t xml:space="preserve">. The first </w:t>
+      </w:r>
+      <w:proofErr w:type="spellStart"/>
+      <w:r>
+        <w:t>timepoint</w:t>
+      </w:r>
+      <w:proofErr w:type="spellEnd"/>
+      <w:r>
+        <w:t xml:space="preserve"> (1.5 – 4 hours post </w:t>
       </w:r>
       <w:r>
         <w:t>fertilization</w:t>
       </w:r>
       <w:r>
-        <w:t xml:space="preserve">) encompasses formation of the syncytial blastoderm and subsequent cellularization. It is during this stage that the expression patterns of the pair-rule and segment polarity genes </w:t>
+        <w:t xml:space="preserve">) encompasses formation of the syncytial </w:t>
+      </w:r>
+      <w:proofErr w:type="spellStart"/>
+      <w:r>
+        <w:t>blastoderm</w:t>
+      </w:r>
+      <w:proofErr w:type="spellEnd"/>
+      <w:r>
+        <w:t xml:space="preserve"> and subsequent </w:t>
+      </w:r>
+      <w:proofErr w:type="spellStart"/>
+      <w:r>
+        <w:t>cellularization</w:t>
+      </w:r>
+      <w:proofErr w:type="spellEnd"/>
+      <w:r>
+        <w:t xml:space="preserve">. It is during this stage that the expression patterns of the pair-rule and segment polarity genes </w:t>
       </w:r>
       <w:r>
         <w:t>(including engrailed, a Groucho-</w:t>
@@ -927,13 +1451,42 @@
         <w:t xml:space="preserve"> in anterior-posterior patterning. Specification of presumptive germ layers along the dorsal-ventral axis occurs during this stage, primarily guided by the activity of Dorsal in conjunction with Groucho.  </w:t>
       </w:r>
       <w:r>
-        <w:t>The second timepoint (4 – 6.5 hours) encompasses the growth and segmentation of the germ band, including the formation of neuroblasts</w:t>
-      </w:r>
+        <w:t xml:space="preserve">The second </w:t>
+      </w:r>
+      <w:proofErr w:type="spellStart"/>
+      <w:r>
+        <w:t>timepoint</w:t>
+      </w:r>
+      <w:proofErr w:type="spellEnd"/>
+      <w:r>
+        <w:t xml:space="preserve"> (4 – 6.5 hours) encompasses the growth and segmentation of the germ band, including the formation of </w:t>
+      </w:r>
+      <w:proofErr w:type="spellStart"/>
+      <w:r>
+        <w:t>neuroblasts</w:t>
+      </w:r>
+      <w:proofErr w:type="spellEnd"/>
       <w:r>
         <w:t>, a crucial early step in the onset of neurogenesis</w:t>
       </w:r>
       <w:r>
-        <w:t>. Timepoint 3 (6.5 – 9 hours) encompasses retraction of the germ band and fusion of the anterior and posterior midgut.</w:t>
+        <w:t xml:space="preserve">. </w:t>
+      </w:r>
+      <w:proofErr w:type="spellStart"/>
+      <w:r>
+        <w:t>Timepoint</w:t>
+      </w:r>
+      <w:proofErr w:type="spellEnd"/>
+      <w:r>
+        <w:t xml:space="preserve"> 3 (6.5 – 9 hours) encompasses retraction of the germ band and fusion of the anterior and posterior </w:t>
+      </w:r>
+      <w:proofErr w:type="spellStart"/>
+      <w:r>
+        <w:t>midgut</w:t>
+      </w:r>
+      <w:proofErr w:type="spellEnd"/>
+      <w:r>
+        <w:t>.</w:t>
       </w:r>
     </w:p>
     <w:p>
@@ -941,11 +1494,70 @@
         <w:spacing w:line="480" w:lineRule="auto"/>
         <w:ind w:firstLine="720"/>
       </w:pPr>
-      <w:r>
-        <w:t>ChIP-seq was performed in duplicate on fly embryos representing each time point.  We used an affinity purified antibody raised against the Gro GP domain, which we validated extensively in immunopreci</w:t>
-      </w:r>
-      <w:r>
-        <w:t xml:space="preserve">pitation and immunoblot assays. Sequencing libraries were sequenced to a depth that provided at minimum 5M uniquely mappable reads, far in excess of the minimum recommended by modENCODE ChIP-seq best-practices (Fig. 2-a//A) </w:t>
+      <w:proofErr w:type="spellStart"/>
+      <w:r>
+        <w:t>ChIP-seq</w:t>
+      </w:r>
+      <w:proofErr w:type="spellEnd"/>
+      <w:r>
+        <w:t xml:space="preserve"> was performed in duplicate on fly embryos representing each time point.  We used an affinity purified antibody raised against the </w:t>
+      </w:r>
+      <w:proofErr w:type="spellStart"/>
+      <w:r>
+        <w:t>Gro</w:t>
+      </w:r>
+      <w:proofErr w:type="spellEnd"/>
+      <w:r>
+        <w:t xml:space="preserve"> GP domain, which we validated extensively in </w:t>
+      </w:r>
+      <w:proofErr w:type="spellStart"/>
+      <w:r>
+        <w:t>immunopreci</w:t>
+      </w:r>
+      <w:r>
+        <w:t>pitation</w:t>
+      </w:r>
+      <w:proofErr w:type="spellEnd"/>
+      <w:r>
+        <w:t xml:space="preserve"> and </w:t>
+      </w:r>
+      <w:proofErr w:type="spellStart"/>
+      <w:r>
+        <w:t>immunoblot</w:t>
+      </w:r>
+      <w:proofErr w:type="spellEnd"/>
+      <w:r>
+        <w:t xml:space="preserve"> assays. Sequencing libraries were sequenced to a depth that provided at minimum 5M uniquely </w:t>
+      </w:r>
+      <w:proofErr w:type="spellStart"/>
+      <w:r>
+        <w:t>mappable</w:t>
+      </w:r>
+      <w:proofErr w:type="spellEnd"/>
+      <w:r>
+        <w:t xml:space="preserve"> reads, far in excess of the minimum recommended by </w:t>
+      </w:r>
+      <w:proofErr w:type="spellStart"/>
+      <w:r>
+        <w:t>modENCODE</w:t>
+      </w:r>
+      <w:proofErr w:type="spellEnd"/>
+      <w:r>
+        <w:t xml:space="preserve"> </w:t>
+      </w:r>
+      <w:proofErr w:type="spellStart"/>
+      <w:r>
+        <w:t>C</w:t>
+      </w:r>
+      <w:r>
+        <w:t>hIP-seq</w:t>
+      </w:r>
+      <w:proofErr w:type="spellEnd"/>
+      <w:r>
+        <w:t xml:space="preserve"> best-practices (Fig. 2-1</w:t>
+      </w:r>
+      <w:r>
+        <w:t xml:space="preserve">A) </w:t>
       </w:r>
       <w:r>
         <w:fldChar w:fldCharType="begin">
@@ -1071,13 +1683,32 @@
         <w:fldChar w:fldCharType="end"/>
       </w:r>
       <w:r>
-        <w:t xml:space="preserve">. Replicates exhibited high reproducibility in terms of both read density and resulting peak model (Fig. 2-a//B, left and right, respectively). </w:t>
+        <w:t>. Replicates exhibited high reproducibility in terms of both read density an</w:t>
+      </w:r>
+      <w:r>
+        <w:t>d resulting peak model (Fig. 2-1</w:t>
+      </w:r>
+      <w:r>
+        <w:t xml:space="preserve">B, left and right, respectively). </w:t>
       </w:r>
       <w:r>
         <w:t xml:space="preserve">The high degree of correlation between our </w:t>
       </w:r>
-      <w:r>
-        <w:t>ChIP-seq data set and a ChIP-chip</w:t>
+      <w:proofErr w:type="spellStart"/>
+      <w:r>
+        <w:t>ChIP-seq</w:t>
+      </w:r>
+      <w:proofErr w:type="spellEnd"/>
+      <w:r>
+        <w:t xml:space="preserve"> data set and a </w:t>
+      </w:r>
+      <w:proofErr w:type="spellStart"/>
+      <w:r>
+        <w:t>ChIP</w:t>
+      </w:r>
+      <w:proofErr w:type="spellEnd"/>
+      <w:r>
+        <w:t>-chip</w:t>
       </w:r>
       <w:r>
         <w:t xml:space="preserve"> data set obtained from 0-12 hour embryos</w:t>
@@ -1225,7 +1856,15 @@
         <w:t xml:space="preserve"> </w:t>
       </w:r>
       <w:r>
-        <w:t xml:space="preserve">using completely independent antibodies also validates our ChIP-seq </w:t>
+        <w:t xml:space="preserve">using completely independent antibodies also validates our </w:t>
+      </w:r>
+      <w:proofErr w:type="spellStart"/>
+      <w:r>
+        <w:t>ChIP-seq</w:t>
+      </w:r>
+      <w:proofErr w:type="spellEnd"/>
+      <w:r>
+        <w:t xml:space="preserve"> </w:t>
       </w:r>
       <w:commentRangeStart w:id="3"/>
       <w:r>
@@ -1242,13 +1881,24 @@
         <w:t xml:space="preserve"> (Fig. </w:t>
       </w:r>
       <w:r>
-        <w:t>2-o)</w:t>
+        <w:t>2-2</w:t>
+      </w:r>
+      <w:r>
+        <w:t>)</w:t>
       </w:r>
       <w:r>
         <w:t>.</w:t>
       </w:r>
       <w:r>
-        <w:t xml:space="preserve"> The modENCODE Groucho peaks were </w:t>
+        <w:t xml:space="preserve"> The </w:t>
+      </w:r>
+      <w:proofErr w:type="spellStart"/>
+      <w:r>
+        <w:t>modENCODE</w:t>
+      </w:r>
+      <w:proofErr w:type="spellEnd"/>
+      <w:r>
+        <w:t xml:space="preserve"> Groucho peaks were </w:t>
       </w:r>
       <w:r>
         <w:t>generated</w:t>
@@ -1271,14 +1921,27 @@
         <w:t xml:space="preserve"> a time-averaged superset of our data. </w:t>
       </w:r>
       <w:r>
-        <w:t xml:space="preserve">Despite each of our datasets comprising only 21% of the development time represented by the modENCODE data, peak overlap is </w:t>
+        <w:t xml:space="preserve">Despite each of our datasets comprising only 21% of the development time represented by the </w:t>
+      </w:r>
+      <w:proofErr w:type="spellStart"/>
+      <w:r>
+        <w:t>modENCODE</w:t>
+      </w:r>
+      <w:proofErr w:type="spellEnd"/>
+      <w:r>
+        <w:t xml:space="preserve"> data, peak overlap is </w:t>
       </w:r>
       <w:r>
         <w:t>significant</w:t>
       </w:r>
       <w:r>
-        <w:t xml:space="preserve"> at each timepoint</w:t>
-      </w:r>
+        <w:t xml:space="preserve"> at each </w:t>
+      </w:r>
+      <w:proofErr w:type="spellStart"/>
+      <w:r>
+        <w:t>timepoint</w:t>
+      </w:r>
+      <w:proofErr w:type="spellEnd"/>
       <w:r>
         <w:t>. The</w:t>
       </w:r>
@@ -1298,19 +1961,57 @@
         <w:t xml:space="preserve">the 6.5 – 9 hour data set, which captures 68% of </w:t>
       </w:r>
       <w:r>
-        <w:t xml:space="preserve">all modENCODE-identified peaks. Additional comparison with modENCODE Groucho ChIP-chip data generated from white pre-pupae indicates that a significant fraction of the Groucho-regulated sites in embryos </w:t>
+        <w:t xml:space="preserve">all </w:t>
+      </w:r>
+      <w:proofErr w:type="spellStart"/>
+      <w:r>
+        <w:t>modENCODE</w:t>
+      </w:r>
+      <w:proofErr w:type="spellEnd"/>
+      <w:r>
+        <w:t xml:space="preserve">-identified peaks. Additional comparison with </w:t>
+      </w:r>
+      <w:proofErr w:type="spellStart"/>
+      <w:r>
+        <w:t>modENCODE</w:t>
+      </w:r>
+      <w:proofErr w:type="spellEnd"/>
+      <w:r>
+        <w:t xml:space="preserve"> Groucho </w:t>
+      </w:r>
+      <w:proofErr w:type="spellStart"/>
+      <w:r>
+        <w:t>ChIP</w:t>
+      </w:r>
+      <w:proofErr w:type="spellEnd"/>
+      <w:r>
+        <w:t xml:space="preserve">-chip data generated from white pre-pupae indicates that a significant fraction of the Groucho-regulated sites in embryos </w:t>
       </w:r>
       <w:r>
         <w:t xml:space="preserve">are </w:t>
       </w:r>
       <w:r>
-        <w:t xml:space="preserve">bound in this later developmental stage (Fig. 2-p). </w:t>
+        <w:t>bound in this lat</w:t>
+      </w:r>
+      <w:r>
+        <w:t>er developmental stage (Fig. 2-3</w:t>
+      </w:r>
+      <w:r>
+        <w:t xml:space="preserve">). </w:t>
       </w:r>
       <w:r>
         <w:t>However,</w:t>
       </w:r>
       <w:r>
-        <w:t xml:space="preserve"> the utilization of a large fraction of Groucho binding sites appears to be restricted to either embryonic or pupal stages</w:t>
+        <w:t xml:space="preserve"> the utilization of a large fraction of Groucho binding sites appears to be restricted to either embryonic or </w:t>
+      </w:r>
+      <w:proofErr w:type="spellStart"/>
+      <w:r>
+        <w:t>pupal</w:t>
+      </w:r>
+      <w:proofErr w:type="spellEnd"/>
+      <w:r>
+        <w:t xml:space="preserve"> stages</w:t>
       </w:r>
       <w:r>
         <w:t>, consistent with the distinct roles of Groucho-mediated repression during early and late development</w:t>
@@ -1337,11 +2038,16 @@
         <w:t xml:space="preserve"> </w:t>
       </w:r>
       <w:r>
-        <w:t>(Fig. 2-b</w:t>
-      </w:r>
-      <w:r>
-        <w:t>). Groucho recruitment sites appear most numerous during the central timepoint</w:t>
-      </w:r>
+        <w:t>(Fig. 2-4</w:t>
+      </w:r>
+      <w:r>
+        <w:t xml:space="preserve">). Groucho recruitment sites appear most numerous during the central </w:t>
+      </w:r>
+      <w:proofErr w:type="spellStart"/>
+      <w:r>
+        <w:t>timepoint</w:t>
+      </w:r>
+      <w:proofErr w:type="spellEnd"/>
       <w:r>
         <w:t xml:space="preserve"> analyzed</w:t>
       </w:r>
@@ -1391,8 +2097,13 @@
         <w:t xml:space="preserve"> Groucho across</w:t>
       </w:r>
       <w:r>
-        <w:t xml:space="preserve"> all timepoints</w:t>
-      </w:r>
+        <w:t xml:space="preserve"> all </w:t>
+      </w:r>
+      <w:proofErr w:type="spellStart"/>
+      <w:r>
+        <w:t>timepoints</w:t>
+      </w:r>
+      <w:proofErr w:type="spellEnd"/>
       <w:r>
         <w:t xml:space="preserve">, and therefore potentially participating in Grouch-mediated repression in at least one cell type or tissue throughout </w:t>
       </w:r>
@@ -1400,7 +2111,10 @@
         <w:t>the developmental timeframe analyzed</w:t>
       </w:r>
       <w:r>
-        <w:t xml:space="preserve"> (Fig 2-c)</w:t>
+        <w:t xml:space="preserve"> (Fig 2-5</w:t>
+      </w:r>
+      <w:r>
+        <w:t>)</w:t>
       </w:r>
       <w:r>
         <w:t>.</w:t>
@@ -1423,10 +2137,42 @@
         <w:t xml:space="preserve"> </w:t>
       </w:r>
       <w:r>
-        <w:t xml:space="preserve">highly dynamic and reversible. Approximately 50% of all Groucho binding sites are unique to a single timepoint. The majority of the sites established during timepoint 1 </w:t>
-      </w:r>
-      <w:r>
-        <w:t xml:space="preserve">that persist into timepoint 2 continue to persist into timepoint 3, indicating that </w:t>
+        <w:t xml:space="preserve">highly dynamic and reversible. Approximately 50% of all Groucho binding sites are unique to a single </w:t>
+      </w:r>
+      <w:proofErr w:type="spellStart"/>
+      <w:r>
+        <w:t>timepoint</w:t>
+      </w:r>
+      <w:proofErr w:type="spellEnd"/>
+      <w:r>
+        <w:t xml:space="preserve">. The majority of the sites established during </w:t>
+      </w:r>
+      <w:proofErr w:type="spellStart"/>
+      <w:r>
+        <w:t>timepoint</w:t>
+      </w:r>
+      <w:proofErr w:type="spellEnd"/>
+      <w:r>
+        <w:t xml:space="preserve"> 1 </w:t>
+      </w:r>
+      <w:r>
+        <w:t xml:space="preserve">that persist into </w:t>
+      </w:r>
+      <w:proofErr w:type="spellStart"/>
+      <w:r>
+        <w:t>timepoint</w:t>
+      </w:r>
+      <w:proofErr w:type="spellEnd"/>
+      <w:r>
+        <w:t xml:space="preserve"> 2 continue to persist into </w:t>
+      </w:r>
+      <w:proofErr w:type="spellStart"/>
+      <w:r>
+        <w:t>timepoint</w:t>
+      </w:r>
+      <w:proofErr w:type="spellEnd"/>
+      <w:r>
+        <w:t xml:space="preserve"> 3, indicating that </w:t>
       </w:r>
       <w:r>
         <w:t>some Groucho binding sites are utilized throughout ear</w:t>
@@ -1435,7 +2181,31 @@
         <w:t>ly development. Interestingly, few</w:t>
       </w:r>
       <w:r>
-        <w:t xml:space="preserve"> sites are occupied in only the first and third timepoints, indicating that Groucho occupied sites during the first timepoint tend to either be utilized at all timepoints, or are only utilized very early in development and not utilized </w:t>
+        <w:t xml:space="preserve"> sites are occupied in only the first and third </w:t>
+      </w:r>
+      <w:proofErr w:type="spellStart"/>
+      <w:r>
+        <w:t>timepoints</w:t>
+      </w:r>
+      <w:proofErr w:type="spellEnd"/>
+      <w:r>
+        <w:t xml:space="preserve">, indicating that Groucho occupied sites during the first </w:t>
+      </w:r>
+      <w:proofErr w:type="spellStart"/>
+      <w:r>
+        <w:t>timepoint</w:t>
+      </w:r>
+      <w:proofErr w:type="spellEnd"/>
+      <w:r>
+        <w:t xml:space="preserve"> tend to either be utilized at all </w:t>
+      </w:r>
+      <w:proofErr w:type="spellStart"/>
+      <w:r>
+        <w:t>timepoints</w:t>
+      </w:r>
+      <w:proofErr w:type="spellEnd"/>
+      <w:r>
+        <w:t xml:space="preserve">, or are only utilized very early in development and not utilized </w:t>
       </w:r>
       <w:commentRangeStart w:id="4"/>
       <w:r>
@@ -1535,28 +2305,54 @@
         <w:fldChar w:fldCharType="end"/>
       </w:r>
       <w:r>
-        <w:t xml:space="preserve">. In ventral and ventrolateral regions of the embryo, Dorsal facilitates the repression of </w:t>
-      </w:r>
-      <w:r>
-        <w:rPr>
-          <w:i/>
-        </w:rPr>
-        <w:t xml:space="preserve">zen </w:t>
+        <w:t xml:space="preserve">. In ventral and </w:t>
+      </w:r>
+      <w:proofErr w:type="spellStart"/>
+      <w:r>
+        <w:t>ventrolateral</w:t>
+      </w:r>
+      <w:proofErr w:type="spellEnd"/>
+      <w:r>
+        <w:t xml:space="preserve"> regions of the embryo, Dorsal facilitates the repression of </w:t>
+      </w:r>
+      <w:proofErr w:type="spellStart"/>
+      <w:r>
+        <w:rPr>
+          <w:i/>
+        </w:rPr>
+        <w:t>zen</w:t>
+      </w:r>
+      <w:proofErr w:type="spellEnd"/>
+      <w:r>
+        <w:rPr>
+          <w:i/>
+        </w:rPr>
+        <w:t xml:space="preserve"> </w:t>
       </w:r>
       <w:r>
         <w:t xml:space="preserve">and </w:t>
       </w:r>
+      <w:proofErr w:type="spellStart"/>
       <w:r>
         <w:rPr>
           <w:i/>
         </w:rPr>
         <w:t>dpp</w:t>
       </w:r>
+      <w:proofErr w:type="spellEnd"/>
       <w:r>
         <w:t xml:space="preserve"> through its interaction with Groucho</w:t>
       </w:r>
       <w:r>
-        <w:t>, a critical step in delineating presumptive mesodermal and neuroectodermal regions</w:t>
+        <w:t xml:space="preserve">, a critical step in delineating presumptive mesodermal and </w:t>
+      </w:r>
+      <w:proofErr w:type="spellStart"/>
+      <w:r>
+        <w:t>neuroectodermal</w:t>
+      </w:r>
+      <w:proofErr w:type="spellEnd"/>
+      <w:r>
+        <w:t xml:space="preserve"> regions</w:t>
       </w:r>
       <w:r>
         <w:t xml:space="preserve"> </w:t>
@@ -1582,12 +2378,16 @@
       <w:r>
         <w:t xml:space="preserve">. Ventral repression of </w:t>
       </w:r>
+      <w:proofErr w:type="spellStart"/>
+      <w:proofErr w:type="gramStart"/>
       <w:r>
         <w:rPr>
           <w:i/>
         </w:rPr>
         <w:t>zen</w:t>
       </w:r>
+      <w:proofErr w:type="spellEnd"/>
+      <w:proofErr w:type="gramEnd"/>
       <w:r>
         <w:t xml:space="preserve"> is established through</w:t>
       </w:r>
@@ -1598,25 +2398,43 @@
         <w:t>four</w:t>
       </w:r>
       <w:r>
-        <w:t xml:space="preserve"> Dorsal binding sites, as well as AT-rich regions </w:t>
+        <w:t xml:space="preserve"> </w:t>
+      </w:r>
+      <w:proofErr w:type="gramStart"/>
+      <w:r>
+        <w:t>Dorsal</w:t>
+      </w:r>
+      <w:proofErr w:type="gramEnd"/>
+      <w:r>
+        <w:t xml:space="preserve"> binding sites, as well as AT-rich regions </w:t>
       </w:r>
       <w:r>
         <w:t>responsible for the recruitment of Cut (</w:t>
       </w:r>
+      <w:proofErr w:type="spellStart"/>
       <w:r>
         <w:rPr>
           <w:i/>
         </w:rPr>
         <w:t>ct</w:t>
       </w:r>
+      <w:proofErr w:type="spellEnd"/>
       <w:r>
         <w:t>) and Dead ringer (</w:t>
       </w:r>
-      <w:r>
-        <w:rPr>
-          <w:i/>
-        </w:rPr>
-        <w:t xml:space="preserve">dri, </w:t>
+      <w:proofErr w:type="spellStart"/>
+      <w:r>
+        <w:rPr>
+          <w:i/>
+        </w:rPr>
+        <w:t>dri</w:t>
+      </w:r>
+      <w:proofErr w:type="spellEnd"/>
+      <w:r>
+        <w:rPr>
+          <w:i/>
+        </w:rPr>
+        <w:t xml:space="preserve">, </w:t>
       </w:r>
       <w:r>
         <w:t>also known as</w:t>
@@ -1627,12 +2445,14 @@
       <w:r>
         <w:t xml:space="preserve">Retained, </w:t>
       </w:r>
+      <w:proofErr w:type="spellStart"/>
       <w:r>
         <w:rPr>
           <w:i/>
         </w:rPr>
         <w:t>retn</w:t>
       </w:r>
+      <w:proofErr w:type="spellEnd"/>
       <w:r>
         <w:t>)</w:t>
       </w:r>
@@ -1753,31 +2573,99 @@
         <w:fldChar w:fldCharType="end"/>
       </w:r>
       <w:r>
-        <w:t>. Through the cooperative action of these factors, Groucho is recruited to establish repression. ChIP-seq data confirms that Gro localizes the the VRR, however Gro density is comparatively weak within the VRR region (Fig. 2-q</w:t>
-      </w:r>
-      <w:r>
-        <w:t>//A</w:t>
-      </w:r>
-      <w:r>
-        <w:t xml:space="preserve">). Stronger Gro signal is seen both directly upstream of the VRR (compared to </w:t>
-      </w:r>
+        <w:t xml:space="preserve">. Through the cooperative action of these factors, Groucho is recruited to establish repression. </w:t>
+      </w:r>
+      <w:proofErr w:type="spellStart"/>
+      <w:r>
+        <w:t>ChIP-seq</w:t>
+      </w:r>
+      <w:proofErr w:type="spellEnd"/>
+      <w:r>
+        <w:t xml:space="preserve"> data confirms that </w:t>
+      </w:r>
+      <w:proofErr w:type="spellStart"/>
+      <w:r>
+        <w:t>Gro</w:t>
+      </w:r>
+      <w:proofErr w:type="spellEnd"/>
+      <w:r>
+        <w:t xml:space="preserve"> localizes </w:t>
+      </w:r>
+      <w:proofErr w:type="gramStart"/>
+      <w:r>
+        <w:t xml:space="preserve">the </w:t>
+      </w:r>
+      <w:proofErr w:type="spellStart"/>
+      <w:r>
+        <w:t>the</w:t>
+      </w:r>
+      <w:proofErr w:type="spellEnd"/>
+      <w:proofErr w:type="gramEnd"/>
+      <w:r>
+        <w:t xml:space="preserve"> VRR, however </w:t>
+      </w:r>
+      <w:proofErr w:type="spellStart"/>
+      <w:r>
+        <w:t>Gro</w:t>
+      </w:r>
+      <w:proofErr w:type="spellEnd"/>
+      <w:r>
+        <w:t xml:space="preserve"> density is comparatively weak</w:t>
+      </w:r>
+      <w:r>
+        <w:t xml:space="preserve"> within the VRR region (Fig. 2-6</w:t>
+      </w:r>
+      <w:r>
+        <w:t>A</w:t>
+      </w:r>
+      <w:r>
+        <w:t xml:space="preserve">). Stronger </w:t>
+      </w:r>
+      <w:proofErr w:type="spellStart"/>
+      <w:r>
+        <w:t>Gro</w:t>
+      </w:r>
+      <w:proofErr w:type="spellEnd"/>
+      <w:r>
+        <w:t xml:space="preserve"> signal is seen both directly upstream of the VRR (compared to </w:t>
+      </w:r>
+      <w:proofErr w:type="spellStart"/>
       <w:r>
         <w:rPr>
           <w:i/>
         </w:rPr>
         <w:t>zen</w:t>
       </w:r>
+      <w:proofErr w:type="spellEnd"/>
       <w:r>
         <w:t xml:space="preserve">), as well as downstream. This downstream region overlaps the TSS of </w:t>
       </w:r>
-      <w:r>
-        <w:rPr>
-          <w:i/>
-        </w:rPr>
-        <w:t xml:space="preserve">zen </w:t>
-      </w:r>
-      <w:r>
-        <w:t xml:space="preserve">and extends an additional 700 bp upstream of the gene. </w:t>
+      <w:proofErr w:type="spellStart"/>
+      <w:proofErr w:type="gramStart"/>
+      <w:r>
+        <w:rPr>
+          <w:i/>
+        </w:rPr>
+        <w:t>zen</w:t>
+      </w:r>
+      <w:proofErr w:type="spellEnd"/>
+      <w:proofErr w:type="gramEnd"/>
+      <w:r>
+        <w:rPr>
+          <w:i/>
+        </w:rPr>
+        <w:t xml:space="preserve"> </w:t>
+      </w:r>
+      <w:r>
+        <w:t xml:space="preserve">and extends an additional 700 </w:t>
+      </w:r>
+      <w:proofErr w:type="spellStart"/>
+      <w:r>
+        <w:t>bp</w:t>
+      </w:r>
+      <w:proofErr w:type="spellEnd"/>
+      <w:r>
+        <w:t xml:space="preserve"> upstream of the gene. </w:t>
       </w:r>
       <w:r>
         <w:t>Following</w:t>
@@ -1794,30 +2682,48 @@
       <w:r>
         <w:t xml:space="preserve">, Groucho recruitment to the </w:t>
       </w:r>
+      <w:proofErr w:type="spellStart"/>
+      <w:proofErr w:type="gramStart"/>
       <w:r>
         <w:rPr>
           <w:i/>
         </w:rPr>
         <w:t>zen</w:t>
       </w:r>
-      <w:r>
-        <w:t xml:space="preserve"> locus shifts to a pair of peaks centered approximately 500 bp downstream of </w:t>
-      </w:r>
+      <w:proofErr w:type="spellEnd"/>
+      <w:proofErr w:type="gramEnd"/>
+      <w:r>
+        <w:t xml:space="preserve"> locus shifts to a pair of peaks centered approximately 500 </w:t>
+      </w:r>
+      <w:proofErr w:type="spellStart"/>
+      <w:r>
+        <w:t>bp</w:t>
+      </w:r>
+      <w:proofErr w:type="spellEnd"/>
+      <w:r>
+        <w:t xml:space="preserve"> downstream of </w:t>
+      </w:r>
+      <w:proofErr w:type="spellStart"/>
       <w:r>
         <w:rPr>
           <w:i/>
         </w:rPr>
         <w:t>zen</w:t>
       </w:r>
+      <w:proofErr w:type="spellEnd"/>
       <w:r>
         <w:t xml:space="preserve">, and all upstream binding is lost. As no </w:t>
       </w:r>
+      <w:proofErr w:type="spellStart"/>
+      <w:proofErr w:type="gramStart"/>
       <w:r>
         <w:rPr>
           <w:i/>
         </w:rPr>
         <w:t>zen</w:t>
       </w:r>
+      <w:proofErr w:type="spellEnd"/>
+      <w:proofErr w:type="gramEnd"/>
       <w:r>
         <w:t xml:space="preserve"> regulatory regions have been characterized 3’ of the gene, it is now known if these regions represent actively repressive Groucho. </w:t>
       </w:r>
@@ -1827,32 +2733,110 @@
       <w:r>
         <w:t xml:space="preserve">, </w:t>
       </w:r>
-      <w:r>
-        <w:rPr>
-          <w:i/>
-        </w:rPr>
-        <w:t xml:space="preserve">zen </w:t>
+      <w:proofErr w:type="spellStart"/>
+      <w:proofErr w:type="gramStart"/>
+      <w:r>
+        <w:rPr>
+          <w:i/>
+        </w:rPr>
+        <w:t>zen</w:t>
+      </w:r>
+      <w:proofErr w:type="spellEnd"/>
+      <w:proofErr w:type="gramEnd"/>
+      <w:r>
+        <w:rPr>
+          <w:i/>
+        </w:rPr>
+        <w:t xml:space="preserve"> </w:t>
       </w:r>
       <w:r>
         <w:t>expression contracts in stage 5 (</w:t>
       </w:r>
       <w:r>
-        <w:t>2 – 3 hr) embryos, and becomes permanently repressed afterwards.</w:t>
-      </w:r>
-      <w:r>
-        <w:t xml:space="preserve"> Overall, Gro binding </w:t>
+        <w:t xml:space="preserve">2 – 3 </w:t>
+      </w:r>
+      <w:proofErr w:type="spellStart"/>
+      <w:r>
+        <w:t>hr</w:t>
+      </w:r>
+      <w:proofErr w:type="spellEnd"/>
+      <w:r>
+        <w:t>) embryos, and becomes permanently repressed afterwards.</w:t>
+      </w:r>
+      <w:r>
+        <w:t xml:space="preserve"> Overall, </w:t>
+      </w:r>
+      <w:proofErr w:type="spellStart"/>
+      <w:r>
+        <w:t>Gro</w:t>
+      </w:r>
+      <w:proofErr w:type="spellEnd"/>
+      <w:r>
+        <w:t xml:space="preserve"> binding </w:t>
       </w:r>
       <w:r>
         <w:t xml:space="preserve">at the </w:t>
       </w:r>
-      <w:r>
-        <w:rPr>
-          <w:i/>
-        </w:rPr>
-        <w:t xml:space="preserve">zen </w:t>
-      </w:r>
-      <w:r>
-        <w:t>locus confirms that Gro is recruited specifically to the VRR, as previously described, but does not remain confined to this position. This Gro-associated region then appears to associate directly with the TSS of zen, as well as several hundred bases upstream. It is unlikely Gro is directly recruited adjacent to the TSS, as this region is not sufficient for Gro-mediated repression.</w:t>
+      <w:proofErr w:type="spellStart"/>
+      <w:proofErr w:type="gramStart"/>
+      <w:r>
+        <w:rPr>
+          <w:i/>
+        </w:rPr>
+        <w:t>zen</w:t>
+      </w:r>
+      <w:proofErr w:type="spellEnd"/>
+      <w:proofErr w:type="gramEnd"/>
+      <w:r>
+        <w:rPr>
+          <w:i/>
+        </w:rPr>
+        <w:t xml:space="preserve"> </w:t>
+      </w:r>
+      <w:r>
+        <w:t xml:space="preserve">locus confirms that </w:t>
+      </w:r>
+      <w:proofErr w:type="spellStart"/>
+      <w:r>
+        <w:t>Gro</w:t>
+      </w:r>
+      <w:proofErr w:type="spellEnd"/>
+      <w:r>
+        <w:t xml:space="preserve"> is recruited specifically to the VRR, as previously described, but does not remain confined to this position. This </w:t>
+      </w:r>
+      <w:proofErr w:type="spellStart"/>
+      <w:r>
+        <w:t>Gro</w:t>
+      </w:r>
+      <w:proofErr w:type="spellEnd"/>
+      <w:r>
+        <w:t xml:space="preserve">-associated region then appears to associate directly with the TSS of </w:t>
+      </w:r>
+      <w:proofErr w:type="spellStart"/>
+      <w:proofErr w:type="gramStart"/>
+      <w:r>
+        <w:t>zen</w:t>
+      </w:r>
+      <w:proofErr w:type="spellEnd"/>
+      <w:proofErr w:type="gramEnd"/>
+      <w:r>
+        <w:t xml:space="preserve">, as well as several hundred bases upstream. It is unlikely </w:t>
+      </w:r>
+      <w:proofErr w:type="spellStart"/>
+      <w:r>
+        <w:t>Gro</w:t>
+      </w:r>
+      <w:proofErr w:type="spellEnd"/>
+      <w:r>
+        <w:t xml:space="preserve"> is directly recruited adjacent to the TSS, as this region is not sufficient for </w:t>
+      </w:r>
+      <w:proofErr w:type="spellStart"/>
+      <w:r>
+        <w:t>Gro</w:t>
+      </w:r>
+      <w:proofErr w:type="spellEnd"/>
+      <w:r>
+        <w:t>-mediated repression.</w:t>
       </w:r>
     </w:p>
     <w:p>
@@ -1878,19 +2862,59 @@
         <w:t>ssion of</w:t>
       </w:r>
       <w:r>
-        <w:t xml:space="preserve"> decapentaplegic (dpp) i</w:t>
+        <w:t xml:space="preserve"> </w:t>
+      </w:r>
+      <w:proofErr w:type="spellStart"/>
+      <w:r>
+        <w:t>decapentaplegic</w:t>
+      </w:r>
+      <w:proofErr w:type="spellEnd"/>
+      <w:r>
+        <w:t xml:space="preserve"> (</w:t>
+      </w:r>
+      <w:proofErr w:type="spellStart"/>
+      <w:r>
+        <w:t>dpp</w:t>
+      </w:r>
+      <w:proofErr w:type="spellEnd"/>
+      <w:r>
+        <w:t>) i</w:t>
       </w:r>
       <w:r>
         <w:t>n early embryos</w:t>
       </w:r>
       <w:r>
-        <w:t xml:space="preserve"> (1.5 – 2 hours post fertilization) through the recruitment of Gro. Loss of Gro activity at this stage results in complete derepression of </w:t>
-      </w:r>
-      <w:r>
-        <w:rPr>
-          <w:i/>
-        </w:rPr>
-        <w:t xml:space="preserve">dpp </w:t>
+        <w:t xml:space="preserve"> (1.5 – 2 hours post fertilization) through the recruitment of Gro. Loss of </w:t>
+      </w:r>
+      <w:proofErr w:type="spellStart"/>
+      <w:r>
+        <w:t>Gro</w:t>
+      </w:r>
+      <w:proofErr w:type="spellEnd"/>
+      <w:r>
+        <w:t xml:space="preserve"> activity at this stage results in complete </w:t>
+      </w:r>
+      <w:proofErr w:type="spellStart"/>
+      <w:r>
+        <w:t>derepression</w:t>
+      </w:r>
+      <w:proofErr w:type="spellEnd"/>
+      <w:r>
+        <w:t xml:space="preserve"> of </w:t>
+      </w:r>
+      <w:proofErr w:type="spellStart"/>
+      <w:r>
+        <w:rPr>
+          <w:i/>
+        </w:rPr>
+        <w:t>dpp</w:t>
+      </w:r>
+      <w:proofErr w:type="spellEnd"/>
+      <w:r>
+        <w:rPr>
+          <w:i/>
+        </w:rPr>
+        <w:t xml:space="preserve"> </w:t>
       </w:r>
       <w:r>
         <w:t xml:space="preserve">in ventral regions of the embryo </w:t>
@@ -1922,11 +2946,19 @@
       <w:r>
         <w:t xml:space="preserve">necessary for restriction of </w:t>
       </w:r>
-      <w:r>
-        <w:rPr>
-          <w:i/>
-        </w:rPr>
-        <w:t xml:space="preserve">dpp </w:t>
+      <w:proofErr w:type="spellStart"/>
+      <w:r>
+        <w:rPr>
+          <w:i/>
+        </w:rPr>
+        <w:t>dpp</w:t>
+      </w:r>
+      <w:proofErr w:type="spellEnd"/>
+      <w:r>
+        <w:rPr>
+          <w:i/>
+        </w:rPr>
+        <w:t xml:space="preserve"> </w:t>
       </w:r>
       <w:r>
         <w:t xml:space="preserve">expression to the dorsal portion of the embryo </w:t>
@@ -2043,14 +3075,46 @@
         <w:fldChar w:fldCharType="end"/>
       </w:r>
       <w:r>
-        <w:t xml:space="preserve">. Our ChIP-seq data confirms extensive Gro recruitment to this site (Fig. 2-q//B), indicating also that Groucho is lost from this locus at later timepoints, consistent with the finding that in later embryonic development multiple elements upstream of </w:t>
-      </w:r>
+        <w:t xml:space="preserve">. Our </w:t>
+      </w:r>
+      <w:proofErr w:type="spellStart"/>
+      <w:r>
+        <w:t>ChIP-seq</w:t>
+      </w:r>
+      <w:proofErr w:type="spellEnd"/>
+      <w:r>
+        <w:t xml:space="preserve"> data confirms extensive </w:t>
+      </w:r>
+      <w:proofErr w:type="spellStart"/>
+      <w:r>
+        <w:t>Gro</w:t>
+      </w:r>
+      <w:proofErr w:type="spellEnd"/>
+      <w:r>
+        <w:t xml:space="preserve"> rec</w:t>
+      </w:r>
+      <w:r>
+        <w:t>ruitment to this site (Fig. 2-6</w:t>
+      </w:r>
+      <w:r>
+        <w:t xml:space="preserve">B), indicating also that Groucho is lost from this locus at later </w:t>
+      </w:r>
+      <w:proofErr w:type="spellStart"/>
+      <w:r>
+        <w:t>timepoints</w:t>
+      </w:r>
+      <w:proofErr w:type="spellEnd"/>
+      <w:r>
+        <w:t xml:space="preserve">, consistent with the finding that in later embryonic development multiple elements upstream of </w:t>
+      </w:r>
+      <w:proofErr w:type="spellStart"/>
       <w:r>
         <w:rPr>
           <w:i/>
         </w:rPr>
         <w:t>dpp</w:t>
       </w:r>
+      <w:proofErr w:type="spellEnd"/>
       <w:r>
         <w:t xml:space="preserve"> confine its expression into multiple lateral stripes along the extending germ band </w:t>
       </w:r>
@@ -2073,7 +3137,15 @@
         <w:fldChar w:fldCharType="end"/>
       </w:r>
       <w:r>
-        <w:t xml:space="preserve">. Extensive binding of Gro within these regions suggests that it also </w:t>
+        <w:t xml:space="preserve">. Extensive binding of </w:t>
+      </w:r>
+      <w:proofErr w:type="spellStart"/>
+      <w:r>
+        <w:t>Gro</w:t>
+      </w:r>
+      <w:proofErr w:type="spellEnd"/>
+      <w:r>
+        <w:t xml:space="preserve"> within these regions suggests that it also </w:t>
       </w:r>
       <w:r>
         <w:t>potentially has</w:t>
@@ -2081,20 +3153,30 @@
       <w:r>
         <w:t xml:space="preserve"> a role in </w:t>
       </w:r>
+      <w:proofErr w:type="spellStart"/>
       <w:r>
         <w:rPr>
           <w:i/>
         </w:rPr>
         <w:t>dpp</w:t>
       </w:r>
+      <w:proofErr w:type="spellEnd"/>
       <w:r>
         <w:t xml:space="preserve"> expression resulting from these elements. Additionally, </w:t>
       </w:r>
-      <w:r>
-        <w:rPr>
-          <w:i/>
-        </w:rPr>
-        <w:t xml:space="preserve">dpp </w:t>
+      <w:proofErr w:type="spellStart"/>
+      <w:r>
+        <w:rPr>
+          <w:i/>
+        </w:rPr>
+        <w:t>dpp</w:t>
+      </w:r>
+      <w:proofErr w:type="spellEnd"/>
+      <w:r>
+        <w:rPr>
+          <w:i/>
+        </w:rPr>
+        <w:t xml:space="preserve"> </w:t>
       </w:r>
       <w:r>
         <w:t>plays a crucial role in anterior-posterio</w:t>
@@ -2103,7 +3185,15 @@
         <w:t>r</w:t>
       </w:r>
       <w:r>
-        <w:t xml:space="preserve"> patterning of limb imaginal discs </w:t>
+        <w:t xml:space="preserve"> patterning of limb </w:t>
+      </w:r>
+      <w:proofErr w:type="spellStart"/>
+      <w:r>
+        <w:t>imaginal</w:t>
+      </w:r>
+      <w:proofErr w:type="spellEnd"/>
+      <w:r>
+        <w:t xml:space="preserve"> discs </w:t>
       </w:r>
       <w:r>
         <w:t>during later developmental stages</w:t>
@@ -2130,17 +3220,40 @@
         <w:fldChar w:fldCharType="end"/>
       </w:r>
       <w:r>
-        <w:t xml:space="preserve">. Expression of </w:t>
-      </w:r>
+        <w:t xml:space="preserve">. </w:t>
+      </w:r>
+      <w:proofErr w:type="gramStart"/>
+      <w:r>
+        <w:t xml:space="preserve">Expression of </w:t>
+      </w:r>
+      <w:proofErr w:type="spellStart"/>
       <w:r>
         <w:rPr>
           <w:i/>
         </w:rPr>
         <w:t>dpp</w:t>
       </w:r>
-      <w:r>
-        <w:t xml:space="preserve"> in imaginal discs is controlled by an extensive 3’ cis-regulatory region containing multiple Pangolin/TCF and Brinker binding sites</w:t>
-      </w:r>
+      <w:proofErr w:type="spellEnd"/>
+      <w:r>
+        <w:t xml:space="preserve"> in </w:t>
+      </w:r>
+      <w:proofErr w:type="spellStart"/>
+      <w:r>
+        <w:t>imaginal</w:t>
+      </w:r>
+      <w:proofErr w:type="spellEnd"/>
+      <w:r>
+        <w:t xml:space="preserve"> discs is controlled by an extensive 3’ </w:t>
+      </w:r>
+      <w:proofErr w:type="spellStart"/>
+      <w:r>
+        <w:t>cis</w:t>
+      </w:r>
+      <w:proofErr w:type="spellEnd"/>
+      <w:r>
+        <w:t>-regulatory region containing multiple Pangolin/TCF and Brinker binding sites</w:t>
+      </w:r>
+      <w:proofErr w:type="gramEnd"/>
       <w:r>
         <w:t xml:space="preserve"> </w:t>
       </w:r>
@@ -2329,21 +3442,31 @@
       <w:r>
         <w:t xml:space="preserve">in </w:t>
       </w:r>
-      <w:r>
-        <w:rPr>
-          <w:i/>
-        </w:rPr>
-        <w:t xml:space="preserve">dpp </w:t>
+      <w:proofErr w:type="spellStart"/>
+      <w:r>
+        <w:rPr>
+          <w:i/>
+        </w:rPr>
+        <w:t>dpp</w:t>
+      </w:r>
+      <w:proofErr w:type="spellEnd"/>
+      <w:r>
+        <w:rPr>
+          <w:i/>
+        </w:rPr>
+        <w:t xml:space="preserve"> </w:t>
       </w:r>
       <w:r>
         <w:t xml:space="preserve">expression during embryogenesis, Groucho does bind both immediately downstream of </w:t>
       </w:r>
+      <w:proofErr w:type="spellStart"/>
       <w:r>
         <w:rPr>
           <w:i/>
         </w:rPr>
         <w:t>dpp</w:t>
       </w:r>
+      <w:proofErr w:type="spellEnd"/>
       <w:r>
         <w:t xml:space="preserve"> and </w:t>
       </w:r>
@@ -2377,7 +3500,31 @@
         <w:t xml:space="preserve">Dorsal is also necessary for the ventral activation of a number of genes, a process that </w:t>
       </w:r>
       <w:r>
-        <w:t xml:space="preserve">is thought to be Groucho-independent. These ventrally-activated genes include rhomboid (rho), single-minded (sim), and short gastrulation (sog) </w:t>
+        <w:t xml:space="preserve">is thought to be Groucho-independent. These </w:t>
+      </w:r>
+      <w:proofErr w:type="gramStart"/>
+      <w:r>
+        <w:t>ventrally-activated</w:t>
+      </w:r>
+      <w:proofErr w:type="gramEnd"/>
+      <w:r>
+        <w:t xml:space="preserve"> genes include rhomboid (rho), single-minded (</w:t>
+      </w:r>
+      <w:proofErr w:type="spellStart"/>
+      <w:r>
+        <w:t>sim</w:t>
+      </w:r>
+      <w:proofErr w:type="spellEnd"/>
+      <w:r>
+        <w:t>), and short gastrulation (</w:t>
+      </w:r>
+      <w:proofErr w:type="spellStart"/>
+      <w:r>
+        <w:t>sog</w:t>
+      </w:r>
+      <w:proofErr w:type="spellEnd"/>
+      <w:r>
+        <w:t xml:space="preserve">) </w:t>
       </w:r>
       <w:r>
         <w:fldChar w:fldCharType="begin">
@@ -2545,7 +3692,31 @@
         <w:fldChar w:fldCharType="end"/>
       </w:r>
       <w:r>
-        <w:t xml:space="preserve">. Loss of Gro activity was shown to result in restricted expression of these genes in 1.5 – 2 hour embryos, but did not result in significant change in expression pattern along the dorsoventral axis, so it is hypothesized that Gro is not involved in Dorsal-mediated activation of these genes. </w:t>
+        <w:t xml:space="preserve">. Loss of </w:t>
+      </w:r>
+      <w:proofErr w:type="spellStart"/>
+      <w:r>
+        <w:t>Gro</w:t>
+      </w:r>
+      <w:proofErr w:type="spellEnd"/>
+      <w:r>
+        <w:t xml:space="preserve"> activity was shown to result in restricted expression of these genes in 1.5 – 2 hour embryos, but did not result in significant change in expression pattern along the </w:t>
+      </w:r>
+      <w:proofErr w:type="spellStart"/>
+      <w:r>
+        <w:t>dorsoventral</w:t>
+      </w:r>
+      <w:proofErr w:type="spellEnd"/>
+      <w:r>
+        <w:t xml:space="preserve"> axis, so it is hypothesized that </w:t>
+      </w:r>
+      <w:proofErr w:type="spellStart"/>
+      <w:r>
+        <w:t>Gro</w:t>
+      </w:r>
+      <w:proofErr w:type="spellEnd"/>
+      <w:r>
+        <w:t xml:space="preserve"> is not involved in Dorsal-mediated activation of these genes. </w:t>
       </w:r>
     </w:p>
     <w:p>
@@ -2557,19 +3728,48 @@
       </w:pPr>
       <w:r>
         <w:tab/>
-        <w:t>ChIP-seq data reveals, however, that Groucho potentially p</w:t>
+      </w:r>
+      <w:proofErr w:type="spellStart"/>
+      <w:r>
+        <w:t>ChIP-seq</w:t>
+      </w:r>
+      <w:proofErr w:type="spellEnd"/>
+      <w:r>
+        <w:t xml:space="preserve"> data reveals, however, that Groucho potentially p</w:t>
       </w:r>
       <w:r>
         <w:t>lays a role in regulating</w:t>
       </w:r>
       <w:r>
-        <w:t xml:space="preserve"> expression of these genes in some portions of the embryo. A significant Gro peak overlaps </w:t>
+        <w:t xml:space="preserve"> expression of these genes in some portions of the embryo</w:t>
+      </w:r>
+      <w:r>
+        <w:t xml:space="preserve"> (Fig. 2-7)</w:t>
+      </w:r>
+      <w:r>
+        <w:t xml:space="preserve">. A significant </w:t>
+      </w:r>
+      <w:proofErr w:type="spellStart"/>
+      <w:r>
+        <w:t>Gro</w:t>
+      </w:r>
+      <w:proofErr w:type="spellEnd"/>
+      <w:r>
+        <w:t xml:space="preserve"> peak overlaps </w:t>
       </w:r>
       <w:r>
         <w:t>a regulatory region</w:t>
       </w:r>
       <w:r>
-        <w:t xml:space="preserve"> termed the neuroectoderm element (NEE) in 1.5 – 4 hour embryos. </w:t>
+        <w:t xml:space="preserve"> termed the </w:t>
+      </w:r>
+      <w:proofErr w:type="spellStart"/>
+      <w:r>
+        <w:t>neuroectoderm</w:t>
+      </w:r>
+      <w:proofErr w:type="spellEnd"/>
+      <w:r>
+        <w:t xml:space="preserve"> element (NEE) in 1.5 – 4 hour embryos. </w:t>
       </w:r>
       <w:r>
         <w:t xml:space="preserve">The area contains multiple Dorsal, Twist, and Snail binding sites, which are </w:t>
@@ -2578,7 +3778,15 @@
         <w:t xml:space="preserve">required for </w:t>
       </w:r>
       <w:r>
-        <w:t xml:space="preserve">restriction of rhomboid expression to the presumptive neuroectoderm </w:t>
+        <w:t xml:space="preserve">restriction of rhomboid expression to the presumptive </w:t>
+      </w:r>
+      <w:proofErr w:type="spellStart"/>
+      <w:r>
+        <w:t>neuroectoderm</w:t>
+      </w:r>
+      <w:proofErr w:type="spellEnd"/>
+      <w:r>
+        <w:t xml:space="preserve"> </w:t>
       </w:r>
       <w:r>
         <w:fldChar w:fldCharType="begin"/>
@@ -2602,13 +3810,29 @@
         <w:t xml:space="preserve">. </w:t>
       </w:r>
       <w:r>
-        <w:t>The Gro peak shifts towards an adjacent CRM termed the midline element (MLE) during 4 – 6.</w:t>
+        <w:t xml:space="preserve">The </w:t>
+      </w:r>
+      <w:proofErr w:type="spellStart"/>
+      <w:r>
+        <w:t>Gro</w:t>
+      </w:r>
+      <w:proofErr w:type="spellEnd"/>
+      <w:r>
+        <w:t xml:space="preserve"> peak shifts towards an adjacent CRM termed the midline element (MLE) during 4 – 6.</w:t>
       </w:r>
       <w:r>
         <w:t>5 hours post fertilization.</w:t>
       </w:r>
       <w:r>
-        <w:t xml:space="preserve"> It is unknown which factors bind to the MLE and would be responsible for recruitment. At both timepoints, recruitment of Groucho to the regulatory region is associated with additional binding at the TSS of </w:t>
+        <w:t xml:space="preserve"> It is unknown which factors bind to the MLE and would be responsible for recruitment. At both </w:t>
+      </w:r>
+      <w:proofErr w:type="spellStart"/>
+      <w:r>
+        <w:t>timepoints</w:t>
+      </w:r>
+      <w:proofErr w:type="spellEnd"/>
+      <w:r>
+        <w:t xml:space="preserve">, recruitment of Groucho to the regulatory region is associated with additional binding at the TSS of </w:t>
       </w:r>
       <w:r>
         <w:rPr>
@@ -2620,7 +3844,23 @@
         <w:t>. This may represent a looping of the enhancer region over the 1.5 – 2 kb intervening sequ</w:t>
       </w:r>
       <w:r>
-        <w:t xml:space="preserve">ence, which is depleted for Gro, potentially indicative of a repressive mechanism whereby Gro interacts with or blocks assembly of the primary </w:t>
+        <w:t xml:space="preserve">ence, which is depleted for </w:t>
+      </w:r>
+      <w:proofErr w:type="spellStart"/>
+      <w:r>
+        <w:t>Gro</w:t>
+      </w:r>
+      <w:proofErr w:type="spellEnd"/>
+      <w:r>
+        <w:t xml:space="preserve">, potentially indicative of a repressive mechanism whereby </w:t>
+      </w:r>
+      <w:proofErr w:type="spellStart"/>
+      <w:r>
+        <w:t>Gro</w:t>
+      </w:r>
+      <w:proofErr w:type="spellEnd"/>
+      <w:r>
+        <w:t xml:space="preserve"> interacts with or blocks assembly of the primary </w:t>
       </w:r>
       <w:r>
         <w:t>transcriptional</w:t>
@@ -2696,7 +3936,10 @@
         <w:t>binding sites</w:t>
       </w:r>
       <w:r>
-        <w:t xml:space="preserve"> (Fig. 2-d//A)</w:t>
+        <w:t xml:space="preserve"> (Fig. 2-8</w:t>
+      </w:r>
+      <w:r>
+        <w:t>A)</w:t>
       </w:r>
       <w:r>
         <w:t xml:space="preserve"> due to the tendency of Groucho to localize to multiple regions around its potential targets</w:t>
@@ -2714,7 +3957,13 @@
         <w:t>o</w:t>
       </w:r>
       <w:r>
-        <w:t>-associated genes have two or more Groucho peaks in relative proximity (Fig. 2-d//B)</w:t>
+        <w:t>-associated genes have two or more Groucho peaks i</w:t>
+      </w:r>
+      <w:r>
+        <w:t>n relative proximity (Fig. 2-8</w:t>
+      </w:r>
+      <w:r>
+        <w:t>B)</w:t>
       </w:r>
       <w:r>
         <w:t xml:space="preserve">, with an average of </w:t>
@@ -2729,7 +3978,15 @@
         <w:t>.</w:t>
       </w:r>
       <w:r>
-        <w:t xml:space="preserve"> These peaks have median widths in the 500 – 700 bp range, indicative of point source peak</w:t>
+        <w:t xml:space="preserve"> These peaks have median widths in the 500 – 700 </w:t>
+      </w:r>
+      <w:proofErr w:type="spellStart"/>
+      <w:r>
+        <w:t>bp</w:t>
+      </w:r>
+      <w:proofErr w:type="spellEnd"/>
+      <w:r>
+        <w:t xml:space="preserve"> range, indicative of point source peak</w:t>
       </w:r>
       <w:r>
         <w:t>s</w:t>
@@ -2738,7 +3995,24 @@
         <w:t xml:space="preserve">, as commonly seen for sequence-specific transcription factors, rather than the broad peaks typical of polymeric factors or histone </w:t>
       </w:r>
       <w:r>
-        <w:t>marks. However, at all three timepoints, the distribution of peak widths exhibits a prominent tail of much wider peaks in the 1.5 to 2.5 kb range. This indicates that, consistent with previously proposed models of Groucho binding, it may be capable of spreading over relatively large regions of the genome, but this does not appear to be a common mode of chromatin association.</w:t>
+        <w:t>marks</w:t>
+      </w:r>
+      <w:r>
+        <w:t xml:space="preserve"> (Fig. </w:t>
+      </w:r>
+      <w:r>
+        <w:t>9)</w:t>
+      </w:r>
+      <w:r>
+        <w:t xml:space="preserve">. However, at all three </w:t>
+      </w:r>
+      <w:proofErr w:type="spellStart"/>
+      <w:r>
+        <w:t>timepoints</w:t>
+      </w:r>
+      <w:proofErr w:type="spellEnd"/>
+      <w:r>
+        <w:t>, the distribution of peak widths exhibits a prominent tail of much wider peaks in the 1.5 to 2.5 kb range. This indicates that, consistent with previously proposed models of Groucho binding, it may be capable of spreading over relatively large regions of the genome, but this does not appear to be a common mode of chromatin association.</w:t>
       </w:r>
       <w:r>
         <w:t xml:space="preserve"> Average Grouch</w:t>
@@ -2747,7 +4021,15 @@
         <w:t>o</w:t>
       </w:r>
       <w:r>
-        <w:t xml:space="preserve"> peak widths slightly increase at later timepoints, though whether this is indicative of a time-dependent change in the way Groucho interacts with chromatin, or slight differences in library composition, is </w:t>
+        <w:t xml:space="preserve"> peak widths slightly increase at later </w:t>
+      </w:r>
+      <w:proofErr w:type="spellStart"/>
+      <w:r>
+        <w:t>timepoints</w:t>
+      </w:r>
+      <w:proofErr w:type="spellEnd"/>
+      <w:r>
+        <w:t xml:space="preserve">, though whether this is indicative of a time-dependent change in the way Groucho interacts with chromatin, or slight differences in library composition, is </w:t>
       </w:r>
       <w:commentRangeStart w:id="5"/>
       <w:r>
@@ -2793,7 +4075,32 @@
         <w:t xml:space="preserve">Groucho binding is enriched in </w:t>
       </w:r>
       <w:r>
-        <w:t xml:space="preserve">promoter regions within 500bp of transcription start sites (Fig. 2-e//A). Regions further upstream (20 kb to 2 kb) are depleted for Gro occupancy, and intermediate range regions (2 kb to 500 bp) show neither depletion </w:t>
+        <w:t>promoter regions within 500bp of trans</w:t>
+      </w:r>
+      <w:r>
+        <w:t>cript</w:t>
+      </w:r>
+      <w:r>
+        <w:t>ion start sites (Fig. 2-10</w:t>
+      </w:r>
+      <w:r>
+        <w:t xml:space="preserve">A). Regions further upstream (20 kb to 2 kb) are depleted for </w:t>
+      </w:r>
+      <w:proofErr w:type="spellStart"/>
+      <w:r>
+        <w:t>Gro</w:t>
+      </w:r>
+      <w:proofErr w:type="spellEnd"/>
+      <w:r>
+        <w:t xml:space="preserve"> occupancy, and intermediate range regions (2 kb to 500 </w:t>
+      </w:r>
+      <w:proofErr w:type="spellStart"/>
+      <w:r>
+        <w:t>bp</w:t>
+      </w:r>
+      <w:proofErr w:type="spellEnd"/>
+      <w:r>
+        <w:t xml:space="preserve">) show neither depletion </w:t>
       </w:r>
       <w:r>
         <w:t>n</w:t>
@@ -2802,8 +4109,13 @@
         <w:t>or enrichment. Binding within introns and 5’ UTRs is enriched. This pattern of occupancy is at odds with the traditional view that Groucho is pri</w:t>
       </w:r>
       <w:r>
-        <w:t>marily a long-range corepressor</w:t>
-      </w:r>
+        <w:t xml:space="preserve">marily a long-range </w:t>
+      </w:r>
+      <w:proofErr w:type="spellStart"/>
+      <w:r>
+        <w:t>corepressor</w:t>
+      </w:r>
+      <w:proofErr w:type="spellEnd"/>
       <w:r>
         <w:t xml:space="preserve"> </w:t>
       </w:r>
@@ -2847,8 +4159,21 @@
         <w:fldChar w:fldCharType="end"/>
       </w:r>
       <w:r>
-        <w:t>, capable of repressing genes several kilobases away from its recruitment site, though it has also been shown to be capable of short-range repression through recruitment by additional transcription factors, such as knirps</w:t>
-      </w:r>
+        <w:t xml:space="preserve">, capable of repressing genes several </w:t>
+      </w:r>
+      <w:proofErr w:type="spellStart"/>
+      <w:r>
+        <w:t>kilobases</w:t>
+      </w:r>
+      <w:proofErr w:type="spellEnd"/>
+      <w:r>
+        <w:t xml:space="preserve"> away from its recruitment site, though it has also been shown to be capable of short-range repression through recruitment by additional transcription factors, such as </w:t>
+      </w:r>
+      <w:proofErr w:type="spellStart"/>
+      <w:r>
+        <w:t>knirps</w:t>
+      </w:r>
+      <w:proofErr w:type="spellEnd"/>
       <w:r>
         <w:t xml:space="preserve"> </w:t>
       </w:r>
@@ -2874,16 +4199,43 @@
         <w:t>. Our data</w:t>
       </w:r>
       <w:r>
-        <w:t xml:space="preserve"> indicates that Gro </w:t>
+        <w:t xml:space="preserve"> indicates that </w:t>
+      </w:r>
+      <w:proofErr w:type="spellStart"/>
+      <w:r>
+        <w:t>Gro</w:t>
+      </w:r>
+      <w:proofErr w:type="spellEnd"/>
+      <w:r>
+        <w:t xml:space="preserve"> </w:t>
       </w:r>
       <w:r>
         <w:t>preferentially associates near TSSs and within genes.</w:t>
       </w:r>
       <w:r>
-        <w:t xml:space="preserve"> Groucho sites exhibit a strong preference for binding within genes, with approximately 50% of peaks occurring within gene bodies across all timepoints (Fig. 2-e//B). A small fraction of binding overlaps start sites (3 – 10%), and </w:t>
-      </w:r>
-      <w:r>
-        <w:t>intergenic binding</w:t>
+        <w:t xml:space="preserve"> Groucho sites exhibit a strong preference for binding within genes, with approximately 50% of peaks occurring within gene bodies across all </w:t>
+      </w:r>
+      <w:proofErr w:type="spellStart"/>
+      <w:r>
+        <w:t>timepoints</w:t>
+      </w:r>
+      <w:proofErr w:type="spellEnd"/>
+      <w:r>
+        <w:t xml:space="preserve"> </w:t>
+      </w:r>
+      <w:r>
+        <w:t>(Fig. 2-10</w:t>
+      </w:r>
+      <w:r>
+        <w:t xml:space="preserve">B). A small fraction of binding overlaps start sites (3 – 10%), and </w:t>
+      </w:r>
+      <w:proofErr w:type="spellStart"/>
+      <w:r>
+        <w:t>intergenic</w:t>
+      </w:r>
+      <w:proofErr w:type="spellEnd"/>
+      <w:r>
+        <w:t xml:space="preserve"> binding</w:t>
       </w:r>
       <w:r>
         <w:t xml:space="preserve"> is </w:t>
@@ -2892,7 +4244,15 @@
         <w:t xml:space="preserve">nearly </w:t>
       </w:r>
       <w:r>
-        <w:t>evenly split between binding upstream and downstream of the nearest feature. Due to the complexity of enhancer-gene interactions, it is difficult to assign these intergenic binding sites accurately to a regulatory target, if such a target even exists for each peak.</w:t>
+        <w:t xml:space="preserve">evenly split between binding upstream and downstream of the nearest feature. Due to the complexity of enhancer-gene interactions, it is difficult to assign these </w:t>
+      </w:r>
+      <w:proofErr w:type="spellStart"/>
+      <w:r>
+        <w:t>intergenic</w:t>
+      </w:r>
+      <w:proofErr w:type="spellEnd"/>
+      <w:r>
+        <w:t xml:space="preserve"> binding sites accurately to a regulatory target, if such a target even exists for each peak.</w:t>
       </w:r>
     </w:p>
     <w:p>
@@ -2910,7 +4270,10 @@
         <w:t xml:space="preserve"> binding within introns and UTRs, and is depleted for exon binding when compared to input</w:t>
       </w:r>
       <w:r>
-        <w:t xml:space="preserve"> (Fig. 2-g//A)</w:t>
+        <w:t xml:space="preserve"> (Fig. 2-11</w:t>
+      </w:r>
+      <w:r>
+        <w:t>A)</w:t>
       </w:r>
       <w:r>
         <w:t xml:space="preserve">. </w:t>
@@ -2928,7 +4291,15 @@
         <w:t>introns, dependent</w:t>
       </w:r>
       <w:r>
-        <w:t xml:space="preserve"> on timepoint.</w:t>
+        <w:t xml:space="preserve"> on </w:t>
+      </w:r>
+      <w:proofErr w:type="spellStart"/>
+      <w:r>
+        <w:t>timepoint</w:t>
+      </w:r>
+      <w:proofErr w:type="spellEnd"/>
+      <w:r>
+        <w:t>.</w:t>
       </w:r>
       <w:r>
         <w:t xml:space="preserve"> </w:t>
@@ -2936,9 +4307,11 @@
       <w:r>
         <w:t xml:space="preserve">Of all Groucho </w:t>
       </w:r>
+      <w:proofErr w:type="spellStart"/>
       <w:r>
         <w:t>intronic</w:t>
       </w:r>
+      <w:proofErr w:type="spellEnd"/>
       <w:r>
         <w:t xml:space="preserve"> binding sites, 40% fall within the first intron. This represents a more than 2-fold enrichment of binding preference for these introns, and is </w:t>
       </w:r>
@@ -2997,8 +4370,13 @@
         <w:t xml:space="preserve"> sequence-specific transcription factors, or if Groucho is recruited </w:t>
       </w:r>
       <w:r>
-        <w:t>to intergenic</w:t>
-      </w:r>
+        <w:t xml:space="preserve">to </w:t>
+      </w:r>
+      <w:proofErr w:type="spellStart"/>
+      <w:r>
+        <w:t>intergenic</w:t>
+      </w:r>
+      <w:proofErr w:type="spellEnd"/>
       <w:r>
         <w:t xml:space="preserve"> </w:t>
       </w:r>
@@ -3015,10 +4393,26 @@
         <w:t>r rearrangement of the local topology</w:t>
       </w:r>
       <w:r>
-        <w:t>, resulting in immunoprecipation of these regions</w:t>
-      </w:r>
-      <w:r>
-        <w:t xml:space="preserve"> during ChIP-seq</w:t>
+        <w:t xml:space="preserve">, resulting in </w:t>
+      </w:r>
+      <w:proofErr w:type="spellStart"/>
+      <w:r>
+        <w:t>immunoprecipation</w:t>
+      </w:r>
+      <w:proofErr w:type="spellEnd"/>
+      <w:r>
+        <w:t xml:space="preserve"> of these regions</w:t>
+      </w:r>
+      <w:r>
+        <w:t xml:space="preserve"> during </w:t>
+      </w:r>
+      <w:proofErr w:type="spellStart"/>
+      <w:r>
+        <w:t>ChIP</w:t>
+      </w:r>
+      <w:proofErr w:type="spellEnd"/>
+      <w:r>
+        <w:t>-seq</w:t>
       </w:r>
       <w:r>
         <w:t>.</w:t>
@@ -3042,10 +4436,50 @@
         <w:t>siz</w:t>
       </w:r>
       <w:r>
-        <w:t>e of the intronic binding sites. The</w:t>
-      </w:r>
-      <w:r>
-        <w:t xml:space="preserve"> median width of intronic sites is identical to intergenic sites (403 vs 402 bp, respectively). Therefore, some property of the intron is directing Groucho to associate with specific points within. Whether that property is a protein interaction with another intron-associated factor, or a topological property of</w:t>
+        <w:t xml:space="preserve">e of the </w:t>
+      </w:r>
+      <w:proofErr w:type="spellStart"/>
+      <w:r>
+        <w:t>intronic</w:t>
+      </w:r>
+      <w:proofErr w:type="spellEnd"/>
+      <w:r>
+        <w:t xml:space="preserve"> binding sites. The</w:t>
+      </w:r>
+      <w:r>
+        <w:t xml:space="preserve"> median width of </w:t>
+      </w:r>
+      <w:proofErr w:type="spellStart"/>
+      <w:r>
+        <w:t>intronic</w:t>
+      </w:r>
+      <w:proofErr w:type="spellEnd"/>
+      <w:r>
+        <w:t xml:space="preserve"> sites is identical to </w:t>
+      </w:r>
+      <w:proofErr w:type="spellStart"/>
+      <w:r>
+        <w:t>intergenic</w:t>
+      </w:r>
+      <w:proofErr w:type="spellEnd"/>
+      <w:r>
+        <w:t xml:space="preserve"> sites (403 </w:t>
+      </w:r>
+      <w:proofErr w:type="spellStart"/>
+      <w:r>
+        <w:t>vs</w:t>
+      </w:r>
+      <w:proofErr w:type="spellEnd"/>
+      <w:r>
+        <w:t xml:space="preserve"> 402 </w:t>
+      </w:r>
+      <w:proofErr w:type="spellStart"/>
+      <w:r>
+        <w:t>bp</w:t>
+      </w:r>
+      <w:proofErr w:type="spellEnd"/>
+      <w:r>
+        <w:t>, respectively). Therefore, some property of the intron is directing Groucho to associate with specific points within. Whether that property is a protein interaction with another intron-associated factor, or a topological property of</w:t>
       </w:r>
       <w:r>
         <w:t xml:space="preserve"> the surround chromatin, is un</w:t>
@@ -3060,23 +4494,60 @@
         <w:ind w:firstLine="720"/>
       </w:pPr>
       <w:r>
-        <w:t xml:space="preserve">Motif analysis of the intronic Groucho recruitment sites </w:t>
-      </w:r>
-      <w:r>
-        <w:t>identifies a small number of transcription factor biding motifs enriched at each timepoint, including some know Groucho-associated</w:t>
-      </w:r>
-      <w:r>
-        <w:t xml:space="preserve"> </w:t>
-      </w:r>
-      <w:r>
-        <w:t>factors, including twist</w:t>
-      </w:r>
-      <w:r>
-        <w:t xml:space="preserve"> (twi)</w:t>
-      </w:r>
-      <w:r>
-        <w:t>, tinman</w:t>
-      </w:r>
+        <w:t xml:space="preserve">Motif analysis of the </w:t>
+      </w:r>
+      <w:proofErr w:type="spellStart"/>
+      <w:r>
+        <w:t>intronic</w:t>
+      </w:r>
+      <w:proofErr w:type="spellEnd"/>
+      <w:r>
+        <w:t xml:space="preserve"> Groucho recruitment sites </w:t>
+      </w:r>
+      <w:r>
+        <w:t xml:space="preserve">identifies a small number of transcription factor biding motifs enriched at each </w:t>
+      </w:r>
+      <w:proofErr w:type="spellStart"/>
+      <w:r>
+        <w:t>timepoint</w:t>
+      </w:r>
+      <w:proofErr w:type="spellEnd"/>
+      <w:r>
+        <w:t xml:space="preserve">, including some </w:t>
+      </w:r>
+      <w:r>
+        <w:t xml:space="preserve">factors known to </w:t>
+      </w:r>
+      <w:proofErr w:type="spellStart"/>
+      <w:r>
+        <w:t>colocalize</w:t>
+      </w:r>
+      <w:proofErr w:type="spellEnd"/>
+      <w:r>
+        <w:t xml:space="preserve"> with Groucho</w:t>
+      </w:r>
+      <w:r>
+        <w:t>, including twist</w:t>
+      </w:r>
+      <w:r>
+        <w:t xml:space="preserve"> (</w:t>
+      </w:r>
+      <w:proofErr w:type="spellStart"/>
+      <w:r>
+        <w:t>twi</w:t>
+      </w:r>
+      <w:proofErr w:type="spellEnd"/>
+      <w:r>
+        <w:t>)</w:t>
+      </w:r>
+      <w:r>
+        <w:t xml:space="preserve">, </w:t>
+      </w:r>
+      <w:proofErr w:type="spellStart"/>
+      <w:r>
+        <w:t>tinman</w:t>
+      </w:r>
+      <w:proofErr w:type="spellEnd"/>
       <w:r>
         <w:t xml:space="preserve"> (tin)</w:t>
       </w:r>
@@ -3084,16 +4555,68 @@
         <w:t>, and pannier</w:t>
       </w:r>
       <w:r>
-        <w:t xml:space="preserve"> (pnr), and previously unassociated factors, including </w:t>
-      </w:r>
+        <w:t xml:space="preserve"> (</w:t>
+      </w:r>
+      <w:proofErr w:type="spellStart"/>
+      <w:r>
+        <w:t>pnr</w:t>
+      </w:r>
+      <w:proofErr w:type="spellEnd"/>
+      <w:r>
+        <w:t>), as well as</w:t>
+      </w:r>
+      <w:r>
+        <w:t xml:space="preserve"> previously unassociated factors, including </w:t>
+      </w:r>
+      <w:proofErr w:type="spellStart"/>
       <w:r>
         <w:t>vielfältig</w:t>
       </w:r>
-      <w:r>
-        <w:t xml:space="preserve"> (vlf)</w:t>
+      <w:proofErr w:type="spellEnd"/>
+      <w:r>
+        <w:t xml:space="preserve"> (</w:t>
+      </w:r>
+      <w:proofErr w:type="spellStart"/>
+      <w:r>
+        <w:t>vlf</w:t>
+      </w:r>
+      <w:proofErr w:type="spellEnd"/>
+      <w:r>
+        <w:t>)</w:t>
+      </w:r>
+      <w:r>
+        <w:t xml:space="preserve"> (Fig. 2-12</w:t>
+      </w:r>
+      <w:r>
+        <w:t>)</w:t>
       </w:r>
       <w:r>
         <w:t>.</w:t>
+      </w:r>
+      <w:r>
+        <w:t xml:space="preserve"> Enrichment of motifs are dependent on </w:t>
+      </w:r>
+      <w:proofErr w:type="spellStart"/>
+      <w:r>
+        <w:t>timepoint</w:t>
+      </w:r>
+      <w:proofErr w:type="spellEnd"/>
+      <w:r>
+        <w:t>, exhibiting significant change over time. Additionally, some motifs are specific to Groucho peaks arising inside genes, such as moti</w:t>
+      </w:r>
+      <w:r>
+        <w:t>fs corresponding to</w:t>
+      </w:r>
+      <w:r>
+        <w:t xml:space="preserve"> serpent and </w:t>
+      </w:r>
+      <w:proofErr w:type="spellStart"/>
+      <w:r>
+        <w:t>ultraspiracle</w:t>
+      </w:r>
+      <w:proofErr w:type="spellEnd"/>
+      <w:r>
+        <w:t xml:space="preserve">. </w:t>
       </w:r>
     </w:p>
     <w:p>
@@ -3131,7 +4654,15 @@
         <w:t>repression</w:t>
       </w:r>
       <w:r>
-        <w:t xml:space="preserve">, we analyzed the transcriptomes of staged embryos </w:t>
+        <w:t xml:space="preserve">, we analyzed the </w:t>
+      </w:r>
+      <w:proofErr w:type="spellStart"/>
+      <w:r>
+        <w:t>transcriptomes</w:t>
+      </w:r>
+      <w:proofErr w:type="spellEnd"/>
+      <w:r>
+        <w:t xml:space="preserve"> of staged embryos </w:t>
       </w:r>
       <w:r>
         <w:t>expressing multiple dosages of Groucho</w:t>
@@ -3161,13 +4692,18 @@
         <w:t>overexpressing a Groucho deletion mutant lacking the central SP domain</w:t>
       </w:r>
       <w:r>
-        <w:t xml:space="preserve"> (Gro∆</w:t>
+        <w:t xml:space="preserve"> (</w:t>
+      </w:r>
+      <w:proofErr w:type="spellStart"/>
+      <w:r>
+        <w:t>Gro∆</w:t>
       </w:r>
       <w:commentRangeStart w:id="6"/>
       <w:r>
         <w:t>SP</w:t>
       </w:r>
       <w:commentRangeEnd w:id="6"/>
+      <w:proofErr w:type="spellEnd"/>
       <w:r>
         <w:rPr>
           <w:rStyle w:val="CommentReference"/>
@@ -3178,7 +4714,15 @@
         <w:t>)</w:t>
       </w:r>
       <w:r>
-        <w:t xml:space="preserve">. Additionally, we analyzed the transcriptome of embryos </w:t>
+        <w:t xml:space="preserve">. Additionally, we analyzed the </w:t>
+      </w:r>
+      <w:proofErr w:type="spellStart"/>
+      <w:r>
+        <w:t>transcriptome</w:t>
+      </w:r>
+      <w:proofErr w:type="spellEnd"/>
+      <w:r>
+        <w:t xml:space="preserve"> of embryos </w:t>
       </w:r>
       <w:r>
         <w:t xml:space="preserve">lacking maternally-contributed </w:t>
@@ -3190,7 +4734,31 @@
         <w:t xml:space="preserve">Groucho. These embryos </w:t>
       </w:r>
       <w:r>
-        <w:t xml:space="preserve">are derived from female germline clones of a Gro allele that give rise to a severely truncated and therefore non-functional Gro </w:t>
+        <w:t xml:space="preserve">are derived from female </w:t>
+      </w:r>
+      <w:proofErr w:type="spellStart"/>
+      <w:r>
+        <w:t>germline</w:t>
+      </w:r>
+      <w:proofErr w:type="spellEnd"/>
+      <w:r>
+        <w:t xml:space="preserve"> clones of a </w:t>
+      </w:r>
+      <w:proofErr w:type="spellStart"/>
+      <w:r>
+        <w:t>Gro</w:t>
+      </w:r>
+      <w:proofErr w:type="spellEnd"/>
+      <w:r>
+        <w:t xml:space="preserve"> allele that give rise to a severely truncated and therefore non-functional </w:t>
+      </w:r>
+      <w:proofErr w:type="spellStart"/>
+      <w:r>
+        <w:t>Gro</w:t>
+      </w:r>
+      <w:proofErr w:type="spellEnd"/>
+      <w:r>
+        <w:t xml:space="preserve"> </w:t>
       </w:r>
       <w:r>
         <w:t>gene product</w:t>
@@ -3199,13 +4767,56 @@
         <w:t>.</w:t>
       </w:r>
       <w:r>
-        <w:t xml:space="preserve"> Analysis of Gro transcript levels across samples at each timepoint confirms overexpressing lines accumulated increased transcript levels, with the effect being greatest at the first timepoint (Fig. 2-m//A</w:t>
+        <w:t xml:space="preserve"> Analysis of </w:t>
+      </w:r>
+      <w:proofErr w:type="spellStart"/>
+      <w:r>
+        <w:t>Gro</w:t>
+      </w:r>
+      <w:proofErr w:type="spellEnd"/>
+      <w:r>
+        <w:t xml:space="preserve"> transcript levels across samples at each </w:t>
+      </w:r>
+      <w:proofErr w:type="spellStart"/>
+      <w:r>
+        <w:t>timepoint</w:t>
+      </w:r>
+      <w:proofErr w:type="spellEnd"/>
+      <w:r>
+        <w:t xml:space="preserve"> confirms overexpressing lines accumulated increased transcript levels, with the effect being greatest at the first </w:t>
+      </w:r>
+      <w:proofErr w:type="spellStart"/>
+      <w:r>
+        <w:t>timepoint</w:t>
+      </w:r>
+      <w:proofErr w:type="spellEnd"/>
+      <w:r>
+        <w:t xml:space="preserve"> (Fig. 2-13</w:t>
+      </w:r>
+      <w:r>
+        <w:t>A</w:t>
       </w:r>
       <w:r>
         <w:t>);</w:t>
       </w:r>
       <w:r>
-        <w:t xml:space="preserve"> Groucho loss-of-function embryos failed to accumulate Gro transcripts to any significant degree across all timepoints. Wild-type embryos exhibit the </w:t>
+        <w:t xml:space="preserve"> Groucho loss-of-function embryos failed to accumulate </w:t>
+      </w:r>
+      <w:proofErr w:type="spellStart"/>
+      <w:r>
+        <w:t>Gro</w:t>
+      </w:r>
+      <w:proofErr w:type="spellEnd"/>
+      <w:r>
+        <w:t xml:space="preserve"> transcripts to any significant degree across all </w:t>
+      </w:r>
+      <w:proofErr w:type="spellStart"/>
+      <w:r>
+        <w:t>timepoints</w:t>
+      </w:r>
+      <w:proofErr w:type="spellEnd"/>
+      <w:r>
+        <w:t xml:space="preserve">. Wild-type embryos exhibit the </w:t>
       </w:r>
       <w:r>
         <w:t>expected</w:t>
@@ -3217,7 +4828,13 @@
         <w:t>gradually</w:t>
       </w:r>
       <w:r>
-        <w:t xml:space="preserve"> reduced as development proceeds (Fig. 2-m//B).</w:t>
+        <w:t xml:space="preserve"> reduced as </w:t>
+      </w:r>
+      <w:r>
+        <w:t>development proceeds (Fig. 2-13</w:t>
+      </w:r>
+      <w:r>
+        <w:t>B).</w:t>
       </w:r>
     </w:p>
     <w:p>
@@ -3226,31 +4843,82 @@
         <w:ind w:firstLine="720"/>
       </w:pPr>
       <w:r>
-        <w:t xml:space="preserve">Clustering of RNA-seq </w:t>
+        <w:t>Clustering of RNA-</w:t>
+      </w:r>
+      <w:proofErr w:type="spellStart"/>
+      <w:r>
+        <w:t>seq</w:t>
+      </w:r>
+      <w:proofErr w:type="spellEnd"/>
+      <w:r>
+        <w:t xml:space="preserve"> </w:t>
       </w:r>
       <w:r>
         <w:t>profiles</w:t>
       </w:r>
       <w:r>
-        <w:t xml:space="preserve"> reveals the transcriptomes cluster </w:t>
+        <w:t xml:space="preserve"> reveals the </w:t>
+      </w:r>
+      <w:proofErr w:type="spellStart"/>
+      <w:r>
+        <w:t>transcriptomes</w:t>
+      </w:r>
+      <w:proofErr w:type="spellEnd"/>
+      <w:r>
+        <w:t xml:space="preserve"> cluster </w:t>
       </w:r>
       <w:r>
         <w:t xml:space="preserve">first </w:t>
       </w:r>
       <w:r>
-        <w:t>by timepoint, then by Groucho dosage</w:t>
-      </w:r>
-      <w:r>
-        <w:t xml:space="preserve"> (Fig 2-l)</w:t>
+        <w:t xml:space="preserve">by </w:t>
+      </w:r>
+      <w:proofErr w:type="spellStart"/>
+      <w:r>
+        <w:t>timepoint</w:t>
+      </w:r>
+      <w:proofErr w:type="spellEnd"/>
+      <w:r>
+        <w:t>, then by Groucho dosage</w:t>
+      </w:r>
+      <w:r>
+        <w:t xml:space="preserve"> (Fig 2-14</w:t>
+      </w:r>
+      <w:r>
+        <w:t>)</w:t>
       </w:r>
       <w:r>
         <w:t>.</w:t>
       </w:r>
       <w:r>
-        <w:t xml:space="preserve"> Groucho loss-of-function samples segregate well from wild-type and overexpression samples, while cluster discrimination between wild-type and overexpression is relatively weak, indicating that loss-of-function embryos exhibit a greater degree of transcriptome deviation from all other samples, while there are enough similarities between overexpression and wild-type embryos that they can cluster together. Groucho loss-of-function samples from the second and third timepoints cluster independently from all other samples at those </w:t>
-      </w:r>
-      <w:r>
-        <w:t>two timepoints, indicating that</w:t>
+        <w:t xml:space="preserve"> Groucho loss-of-function samples segregate well from wild-type and overexpression samples, while cluster discrimination between wild-type and overexpression is relatively weak, indicating that loss-of-function embryos exhibit a greater degree of </w:t>
+      </w:r>
+      <w:proofErr w:type="spellStart"/>
+      <w:r>
+        <w:t>transcriptome</w:t>
+      </w:r>
+      <w:proofErr w:type="spellEnd"/>
+      <w:r>
+        <w:t xml:space="preserve"> deviation from all other samples, while there are enough similarities between overexpression and wild-type embryos that they can cluster together. Groucho loss-of-function samples from the second and third </w:t>
+      </w:r>
+      <w:proofErr w:type="spellStart"/>
+      <w:r>
+        <w:t>timepoints</w:t>
+      </w:r>
+      <w:proofErr w:type="spellEnd"/>
+      <w:r>
+        <w:t xml:space="preserve"> cluster independently from all other samples at those </w:t>
+      </w:r>
+      <w:r>
+        <w:t xml:space="preserve">two </w:t>
+      </w:r>
+      <w:proofErr w:type="spellStart"/>
+      <w:r>
+        <w:t>timepoints</w:t>
+      </w:r>
+      <w:proofErr w:type="spellEnd"/>
+      <w:r>
+        <w:t>, indicating that</w:t>
       </w:r>
       <w:r>
         <w:t xml:space="preserve"> </w:t>
@@ -3265,7 +4933,16 @@
         <w:t>highly divergent</w:t>
       </w:r>
       <w:r>
-        <w:t xml:space="preserve"> and non-viable developmental trajectory (Fig. 2-l, red box).</w:t>
+        <w:t xml:space="preserve"> and non-viable de</w:t>
+      </w:r>
+      <w:r>
+        <w:t>v</w:t>
+      </w:r>
+      <w:r>
+        <w:t>elopmental trajectory (Fig. 2-14</w:t>
+      </w:r>
+      <w:r>
+        <w:t>, red box).</w:t>
       </w:r>
     </w:p>
     <w:p>
@@ -3280,10 +4957,35 @@
         <w:t xml:space="preserve"> (PCA)</w:t>
       </w:r>
       <w:r>
-        <w:t xml:space="preserve"> allows a more detailed dissection of transcriptome profile changes between Groucho dosages, and how those changes evolve over time (Fig. 2-n). </w:t>
-      </w:r>
-      <w:r>
-        <w:t xml:space="preserve">PCA is a common technique used to visualize high-dimensionality data in two dimensions; linear distance between two points is directly proportional to the dissimilarity between those samples. PCA analysis reveals two sources of variance between samples: developmental stage on the x-axis, and Gro dosage on the y-axis, fitting with the major </w:t>
+        <w:t xml:space="preserve"> allows a more detailed dissection of </w:t>
+      </w:r>
+      <w:proofErr w:type="spellStart"/>
+      <w:r>
+        <w:t>transcriptome</w:t>
+      </w:r>
+      <w:proofErr w:type="spellEnd"/>
+      <w:r>
+        <w:t xml:space="preserve"> profile changes between Groucho dosages, and how those ch</w:t>
+      </w:r>
+      <w:r>
+        <w:t>a</w:t>
+      </w:r>
+      <w:r>
+        <w:t>nges evolve over time (Fig. 2-15</w:t>
+      </w:r>
+      <w:r>
+        <w:t xml:space="preserve">). </w:t>
+      </w:r>
+      <w:r>
+        <w:t xml:space="preserve">PCA is a common technique used to visualize high-dimensionality data in two dimensions; linear distance between two points is directly proportional to the dissimilarity between those samples. PCA analysis reveals two sources of variance between samples: developmental stage on the x-axis, and </w:t>
+      </w:r>
+      <w:proofErr w:type="spellStart"/>
+      <w:r>
+        <w:t>Gro</w:t>
+      </w:r>
+      <w:proofErr w:type="spellEnd"/>
+      <w:r>
+        <w:t xml:space="preserve"> dosage on the y-axis, fitting with the major </w:t>
       </w:r>
       <w:r>
         <w:t>determinants</w:t>
@@ -3292,10 +4994,34 @@
         <w:t xml:space="preserve"> of hierarchical clustering seen in the previous c</w:t>
       </w:r>
       <w:r>
-        <w:t xml:space="preserve">orrelation heatmap. </w:t>
-      </w:r>
-      <w:r>
-        <w:t xml:space="preserve">Comparison of the overexpression lines with the wild-type embryos shows that while these samples exhibit overall high similarity at early timepoints (upper-left cluster), overexpression samples grow increasingly distinct from wild-type over time, as can be seen by the divergence of these points from the wild-type sample (in red). Gro loss-of-function samples </w:t>
+        <w:t xml:space="preserve">orrelation </w:t>
+      </w:r>
+      <w:proofErr w:type="spellStart"/>
+      <w:r>
+        <w:t>heatmap</w:t>
+      </w:r>
+      <w:proofErr w:type="spellEnd"/>
+      <w:r>
+        <w:t xml:space="preserve">. </w:t>
+      </w:r>
+      <w:r>
+        <w:t xml:space="preserve">Comparison of the overexpression lines with the wild-type embryos shows that while these samples exhibit overall high similarity at early </w:t>
+      </w:r>
+      <w:proofErr w:type="spellStart"/>
+      <w:r>
+        <w:t>timepoints</w:t>
+      </w:r>
+      <w:proofErr w:type="spellEnd"/>
+      <w:r>
+        <w:t xml:space="preserve"> (upper-left cluster), overexpression samples grow increasingly distinct from wild-type over time, as can be seen by the divergence of these points from the wild-type sample (in red). </w:t>
+      </w:r>
+      <w:proofErr w:type="spellStart"/>
+      <w:r>
+        <w:t>Gro</w:t>
+      </w:r>
+      <w:proofErr w:type="spellEnd"/>
+      <w:r>
+        <w:t xml:space="preserve"> loss-of-function samples </w:t>
       </w:r>
       <w:r>
         <w:t>plot</w:t>
@@ -3304,10 +5030,26 @@
         <w:t xml:space="preserve"> independently </w:t>
       </w:r>
       <w:r>
-        <w:t>at all timepoints, exhibiting a</w:t>
-      </w:r>
-      <w:r>
-        <w:t xml:space="preserve"> strong divergence from all other samples at all timepoints.</w:t>
+        <w:t xml:space="preserve">at all </w:t>
+      </w:r>
+      <w:proofErr w:type="spellStart"/>
+      <w:r>
+        <w:t>timepoints</w:t>
+      </w:r>
+      <w:proofErr w:type="spellEnd"/>
+      <w:r>
+        <w:t>, exhibiting a</w:t>
+      </w:r>
+      <w:r>
+        <w:t xml:space="preserve"> strong divergence from all other samples at all </w:t>
+      </w:r>
+      <w:proofErr w:type="spellStart"/>
+      <w:r>
+        <w:t>timepoints</w:t>
+      </w:r>
+      <w:proofErr w:type="spellEnd"/>
+      <w:r>
+        <w:t>.</w:t>
       </w:r>
     </w:p>
     <w:p>
@@ -3316,16 +5058,24 @@
         <w:ind w:firstLine="720"/>
       </w:pPr>
       <w:r>
-        <w:t>Perturbation of Groucho levels results in the misregulation of a significant proportion of the Drosophila genome over each timespan (</w:t>
+        <w:t xml:space="preserve">Perturbation of Groucho levels results in the </w:t>
+      </w:r>
+      <w:proofErr w:type="spellStart"/>
+      <w:r>
+        <w:t>misregulation</w:t>
+      </w:r>
+      <w:proofErr w:type="spellEnd"/>
+      <w:r>
+        <w:t xml:space="preserve"> of a significant proportion of the Drosophila genome over each timespan (</w:t>
       </w:r>
       <w:r>
         <w:t>Fig</w:t>
       </w:r>
       <w:r>
-        <w:t xml:space="preserve"> 2-k</w:t>
-      </w:r>
-      <w:r>
-        <w:t>//A</w:t>
+        <w:t xml:space="preserve"> 2-16</w:t>
+      </w:r>
+      <w:r>
+        <w:t>A</w:t>
       </w:r>
       <w:r>
         <w:t>). The Groucho loss-of-function phenotype was more severe than that obtained from overexpression,</w:t>
@@ -3340,10 +5090,12 @@
         <w:t xml:space="preserve"> at each </w:t>
       </w:r>
       <w:commentRangeStart w:id="7"/>
+      <w:proofErr w:type="spellStart"/>
       <w:r>
         <w:t>timepoint</w:t>
       </w:r>
       <w:commentRangeEnd w:id="7"/>
+      <w:proofErr w:type="spellEnd"/>
       <w:r>
         <w:rPr>
           <w:rStyle w:val="CommentReference"/>
@@ -3357,7 +5109,10 @@
         <w:t>to</w:t>
       </w:r>
       <w:r>
-        <w:t xml:space="preserve"> 6.5 hour stage (Fig. 2-k//B). Overexpression samples exhibit a smaller yet still significant proportion of differentially expressed genes, with the strongest ef</w:t>
+        <w:t xml:space="preserve"> 6.5 hour stage (Fig. 2-16</w:t>
+      </w:r>
+      <w:r>
+        <w:t>B). Overexpression samples exhibit a smaller yet still significant proportion of differentially expressed genes, with the strongest ef</w:t>
       </w:r>
       <w:r>
         <w:t>fect seen at the final, 6.</w:t>
@@ -3369,10 +5124,35 @@
         <w:t xml:space="preserve">. </w:t>
       </w:r>
       <w:r>
-        <w:t>Comparison of differentially expressed genes in the three Gro overexpression lines reveals significant correlation between activation or repression across samples, with this effect holding ac</w:t>
-      </w:r>
-      <w:r>
-        <w:t>ross all timepoints (Fig. 2-j).</w:t>
+        <w:t xml:space="preserve">Comparison of differentially expressed genes in the three </w:t>
+      </w:r>
+      <w:proofErr w:type="spellStart"/>
+      <w:r>
+        <w:t>Gro</w:t>
+      </w:r>
+      <w:proofErr w:type="spellEnd"/>
+      <w:r>
+        <w:t xml:space="preserve"> overexpression lines reveals significant correlation between activation or repression </w:t>
+      </w:r>
+      <w:r>
+        <w:t>of genes regardless of Groucho dosage</w:t>
+      </w:r>
+      <w:r>
+        <w:t>, with this effect holding ac</w:t>
+      </w:r>
+      <w:r>
+        <w:t xml:space="preserve">ross all </w:t>
+      </w:r>
+      <w:proofErr w:type="spellStart"/>
+      <w:r>
+        <w:t>timepoints</w:t>
+      </w:r>
+      <w:proofErr w:type="spellEnd"/>
+      <w:r>
+        <w:t xml:space="preserve"> (Fig. 2-17</w:t>
+      </w:r>
+      <w:r>
+        <w:t>).</w:t>
       </w:r>
     </w:p>
     <w:p>
@@ -3404,11 +5184,37 @@
       <w:r>
         <w:t xml:space="preserve">, </w:t>
       </w:r>
+      <w:proofErr w:type="spellStart"/>
       <w:r>
         <w:t>huckebein</w:t>
       </w:r>
-      <w:r>
-        <w:t>, zen, Sxl, dpp, etc.</w:t>
+      <w:proofErr w:type="spellEnd"/>
+      <w:r>
+        <w:t xml:space="preserve">, </w:t>
+      </w:r>
+      <w:proofErr w:type="spellStart"/>
+      <w:r>
+        <w:t>zen</w:t>
+      </w:r>
+      <w:proofErr w:type="spellEnd"/>
+      <w:r>
+        <w:t xml:space="preserve">, </w:t>
+      </w:r>
+      <w:proofErr w:type="spellStart"/>
+      <w:r>
+        <w:t>Sxl</w:t>
+      </w:r>
+      <w:proofErr w:type="spellEnd"/>
+      <w:r>
+        <w:t xml:space="preserve">, </w:t>
+      </w:r>
+      <w:proofErr w:type="spellStart"/>
+      <w:r>
+        <w:t>dpp</w:t>
+      </w:r>
+      <w:proofErr w:type="spellEnd"/>
+      <w:r>
+        <w:t>, etc.</w:t>
       </w:r>
       <w:r>
         <w:t>),</w:t>
@@ -3429,7 +5235,15 @@
         <w:t xml:space="preserve"> Groucho occupancy of their enhancer regions.</w:t>
       </w:r>
       <w:r>
-        <w:t xml:space="preserve"> In order to reduce the inclusion of these secondary effects in our determination of Gro targets, we </w:t>
+        <w:t xml:space="preserve"> In order to reduce the inclusion of these secondary effects in our determination of </w:t>
+      </w:r>
+      <w:proofErr w:type="spellStart"/>
+      <w:r>
+        <w:t>Gro</w:t>
+      </w:r>
+      <w:proofErr w:type="spellEnd"/>
+      <w:r>
+        <w:t xml:space="preserve"> targets, we </w:t>
       </w:r>
       <w:r>
         <w:t>refined</w:t>
@@ -3441,19 +5255,66 @@
         <w:t>ed</w:t>
       </w:r>
       <w:r>
-        <w:t xml:space="preserve"> on genes that exhibit a response of an opposite magnitude in the loss-of-function and one and more overexpression lines (i.e. up-regulated under conditions of lowered Gro dosage and down-regulated under increased dosage, or vice-versa). This results in a significant restriction of the effected gene list at each timepoint  (Fig. 2-s). Secondly, we narrowed this list to only those genes associated with </w:t>
+        <w:t xml:space="preserve"> on genes that exhibit a response of an opposite magnitude in the loss-of-function and one and more overexpression lines (i.e. up-regulated under conditions of lowered </w:t>
+      </w:r>
+      <w:proofErr w:type="spellStart"/>
+      <w:r>
+        <w:t>Gro</w:t>
+      </w:r>
+      <w:proofErr w:type="spellEnd"/>
+      <w:r>
+        <w:t xml:space="preserve"> dosage and down-regulated under increased dosage, or vice-versa). This results in a significant restriction of the effected gene l</w:t>
+      </w:r>
+      <w:r>
+        <w:t xml:space="preserve">ist at each </w:t>
+      </w:r>
+      <w:proofErr w:type="spellStart"/>
+      <w:r>
+        <w:t>timepoint</w:t>
+      </w:r>
+      <w:proofErr w:type="spellEnd"/>
+      <w:r>
+        <w:t xml:space="preserve"> (Fig. 2-18</w:t>
+      </w:r>
+      <w:r>
+        <w:t xml:space="preserve">). Secondly, we narrowed this list to only those genes associated with </w:t>
       </w:r>
       <w:r>
         <w:t xml:space="preserve">adjacent or overlapping </w:t>
       </w:r>
       <w:r>
-        <w:t xml:space="preserve">Groucho binding, as determined by ChIP-seq. The resulting gene list </w:t>
+        <w:t xml:space="preserve">Groucho binding, as determined by </w:t>
+      </w:r>
+      <w:proofErr w:type="spellStart"/>
+      <w:r>
+        <w:t>ChIP</w:t>
+      </w:r>
+      <w:proofErr w:type="spellEnd"/>
+      <w:r>
+        <w:t xml:space="preserve">-seq. The resulting gene list </w:t>
       </w:r>
       <w:r>
         <w:t xml:space="preserve">is significantly reduced, consisting of </w:t>
       </w:r>
       <w:r>
-        <w:t xml:space="preserve">248 genes, of which 151 are common between the 2x and 4x Gro overexpression lines (Fig 2-t &amp; Supplemental Table 1). </w:t>
+        <w:t xml:space="preserve">248 genes, of which 151 are common between the 2x and 4x </w:t>
+      </w:r>
+      <w:proofErr w:type="spellStart"/>
+      <w:r>
+        <w:t>G</w:t>
+      </w:r>
+      <w:r>
+        <w:t>r</w:t>
+      </w:r>
+      <w:r>
+        <w:t>o</w:t>
+      </w:r>
+      <w:proofErr w:type="spellEnd"/>
+      <w:r>
+        <w:t xml:space="preserve"> overexpression lines (Fig 2-19</w:t>
+      </w:r>
+      <w:r>
+        <w:t xml:space="preserve"> &amp; Supplemental Table 1). </w:t>
       </w:r>
     </w:p>
     <w:p>
@@ -3468,8 +5329,13 @@
         <w:t xml:space="preserve">been thought of as obligate repressors, </w:t>
       </w:r>
       <w:r>
-        <w:t>TLE3, a human Groucho ortholog</w:t>
-      </w:r>
+        <w:t xml:space="preserve">TLE3, a human Groucho </w:t>
+      </w:r>
+      <w:proofErr w:type="spellStart"/>
+      <w:r>
+        <w:t>ortholog</w:t>
+      </w:r>
+      <w:proofErr w:type="spellEnd"/>
       <w:r>
         <w:t>, was recently shown to primarily serve as an activator, though the mechanism remains unknown</w:t>
       </w:r>
@@ -3495,8 +5361,13 @@
         <w:fldChar w:fldCharType="end"/>
       </w:r>
       <w:r>
-        <w:t>. Additionally, CtBP</w:t>
-      </w:r>
+        <w:t xml:space="preserve">. Additionally, </w:t>
+      </w:r>
+      <w:proofErr w:type="spellStart"/>
+      <w:r>
+        <w:t>CtBP</w:t>
+      </w:r>
+      <w:proofErr w:type="spellEnd"/>
       <w:r>
         <w:t xml:space="preserve">, a canonical, short-range </w:t>
       </w:r>
@@ -3506,11 +5377,32 @@
         </w:rPr>
         <w:t xml:space="preserve">Drosophila </w:t>
       </w:r>
+      <w:proofErr w:type="spellStart"/>
       <w:r>
         <w:t>co</w:t>
       </w:r>
       <w:r>
-        <w:t>repressor, was shown to serve as a co-activator of certain Wnt-regulated genes, this switch in behavior being controlled by the protein’s oligomeric state</w:t>
+        <w:t>repressor</w:t>
+      </w:r>
+      <w:proofErr w:type="spellEnd"/>
+      <w:r>
+        <w:t xml:space="preserve">, was shown to serve as a co-activator of certain </w:t>
+      </w:r>
+      <w:proofErr w:type="spellStart"/>
+      <w:r>
+        <w:t>Wnt</w:t>
+      </w:r>
+      <w:proofErr w:type="spellEnd"/>
+      <w:r>
+        <w:t xml:space="preserve">-regulated genes, this switch in behavior being controlled by the protein’s </w:t>
+      </w:r>
+      <w:proofErr w:type="spellStart"/>
+      <w:r>
+        <w:t>oligomeric</w:t>
+      </w:r>
+      <w:proofErr w:type="spellEnd"/>
+      <w:r>
+        <w:t xml:space="preserve"> state</w:t>
       </w:r>
       <w:r>
         <w:t xml:space="preserve"> </w:t>
@@ -3546,7 +5438,13 @@
         <w:t>The significantly enriched gene ontology groups for predicted Groucho-repressed genes (n = 162) contain several groups indicative of transcription regulation (GO:0006355, n = 37) and developmental processes (GO:0032502, n = 81)</w:t>
       </w:r>
       <w:r>
-        <w:t xml:space="preserve"> (Fig. 2-u)</w:t>
+        <w:t xml:space="preserve"> (Fig</w:t>
+      </w:r>
+      <w:r>
+        <w:t>. 2-20</w:t>
+      </w:r>
+      <w:r>
+        <w:t>)</w:t>
       </w:r>
       <w:r>
         <w:t xml:space="preserve">. </w:t>
@@ -3608,8 +5506,13 @@
         <w:spacing w:line="480" w:lineRule="auto"/>
         <w:ind w:firstLine="720"/>
       </w:pPr>
-      <w:r>
-        <w:t xml:space="preserve">Promotor-proximal pausing of RNA Polymerase II has been identified as a crucial step in gene regulation. Pausing </w:t>
+      <w:proofErr w:type="spellStart"/>
+      <w:r>
+        <w:t>Promotor</w:t>
+      </w:r>
+      <w:proofErr w:type="spellEnd"/>
+      <w:r>
+        <w:t xml:space="preserve">-proximal pausing of RNA Polymerase II has been identified as a crucial step in gene regulation. Pausing </w:t>
       </w:r>
       <w:r>
         <w:t>has been primarily</w:t>
@@ -3681,14 +5584,24 @@
         <w:fldChar w:fldCharType="end"/>
       </w:r>
       <w:r>
-        <w:t xml:space="preserve">, with strong peaks of PolII present in the promoter regions of a diverse array of genes throughout the </w:t>
-      </w:r>
+        <w:t xml:space="preserve">, with strong peaks of </w:t>
+      </w:r>
+      <w:proofErr w:type="spellStart"/>
+      <w:r>
+        <w:t>PolII</w:t>
+      </w:r>
+      <w:proofErr w:type="spellEnd"/>
+      <w:r>
+        <w:t xml:space="preserve"> present in the promoter regions of a diverse array of genes throughout the </w:t>
+      </w:r>
+      <w:proofErr w:type="spellStart"/>
       <w:r>
         <w:rPr>
           <w:i/>
         </w:rPr>
         <w:t>Droosphila</w:t>
       </w:r>
+      <w:proofErr w:type="spellEnd"/>
       <w:r>
         <w:t xml:space="preserve"> </w:t>
       </w:r>
@@ -3707,8 +5620,13 @@
       <w:r>
         <w:t xml:space="preserve">To explore whether Groucho regulation potentially promotes the stalling of polymerase, we undertook to compare Groucho-regulated genes with publically available genome-wide </w:t>
       </w:r>
-      <w:r>
-        <w:t>PolII localization data</w:t>
+      <w:proofErr w:type="spellStart"/>
+      <w:r>
+        <w:t>PolII</w:t>
+      </w:r>
+      <w:proofErr w:type="spellEnd"/>
+      <w:r>
+        <w:t xml:space="preserve"> localization data</w:t>
       </w:r>
       <w:r>
         <w:t xml:space="preserve"> </w:t>
@@ -3732,7 +5650,31 @@
         <w:fldChar w:fldCharType="end"/>
       </w:r>
       <w:r>
-        <w:t xml:space="preserve">. In this data set, the authors classified each gene into one of several states including the lack of detected PolII, active (elongation phase) PolII, or stalled PolII. Comparing genes </w:t>
+        <w:t xml:space="preserve">. In this data set, the authors classified each gene into one of several states including the lack of detected </w:t>
+      </w:r>
+      <w:proofErr w:type="spellStart"/>
+      <w:r>
+        <w:t>PolII</w:t>
+      </w:r>
+      <w:proofErr w:type="spellEnd"/>
+      <w:r>
+        <w:t xml:space="preserve">, active (elongation phase) </w:t>
+      </w:r>
+      <w:proofErr w:type="spellStart"/>
+      <w:r>
+        <w:t>PolII</w:t>
+      </w:r>
+      <w:proofErr w:type="spellEnd"/>
+      <w:r>
+        <w:t xml:space="preserve">, or stalled </w:t>
+      </w:r>
+      <w:proofErr w:type="spellStart"/>
+      <w:r>
+        <w:t>PolII</w:t>
+      </w:r>
+      <w:proofErr w:type="spellEnd"/>
+      <w:r>
+        <w:t xml:space="preserve">. Comparing genes </w:t>
       </w:r>
       <w:r>
         <w:t>exhibiting change in expression levels under Groucho loss-of-function conditions</w:t>
@@ -3741,7 +5683,15 @@
         <w:t xml:space="preserve">, we see a strong correlation between </w:t>
       </w:r>
       <w:r>
-        <w:t xml:space="preserve">genes repressed by Groucho and PolII pausing </w:t>
+        <w:t xml:space="preserve">genes repressed by Groucho and </w:t>
+      </w:r>
+      <w:proofErr w:type="spellStart"/>
+      <w:r>
+        <w:t>PolII</w:t>
+      </w:r>
+      <w:proofErr w:type="spellEnd"/>
+      <w:r>
+        <w:t xml:space="preserve"> pausing </w:t>
       </w:r>
       <w:r>
         <w:t>(</w:t>
@@ -3777,53 +5727,96 @@
         <w:t>&gt; 0.05)</w:t>
       </w:r>
       <w:r>
-        <w:t xml:space="preserve"> (Fig. 2-w)</w:t>
-      </w:r>
+        <w:t xml:space="preserve"> (Fig. 2-22</w:t>
+      </w:r>
+      <w:r>
+        <w:t>)</w:t>
+      </w:r>
+      <w:r>
+        <w:t xml:space="preserve">. Conversely, genes activated by Groucho are enriched for active </w:t>
+      </w:r>
+      <w:proofErr w:type="spellStart"/>
+      <w:r>
+        <w:t>PolII</w:t>
+      </w:r>
+      <w:proofErr w:type="spellEnd"/>
+      <w:r>
+        <w:t xml:space="preserve"> (315 genes, </w:t>
+      </w:r>
+      <w:r>
+        <w:rPr>
+          <w:i/>
+        </w:rPr>
+        <w:t xml:space="preserve">p &lt; </w:t>
+      </w:r>
+      <w:r>
+        <w:t>10</w:t>
+      </w:r>
+      <w:r>
+        <w:rPr>
+          <w:vertAlign w:val="superscript"/>
+        </w:rPr>
+        <w:t>-20</w:t>
+      </w:r>
+      <w:r>
+        <w:t xml:space="preserve">), while </w:t>
+      </w:r>
+      <w:proofErr w:type="spellStart"/>
+      <w:r>
+        <w:t>Gro</w:t>
+      </w:r>
+      <w:proofErr w:type="spellEnd"/>
+      <w:r>
+        <w:t xml:space="preserve"> repressed genes are not (174 genes, </w:t>
+      </w:r>
+      <w:r>
+        <w:rPr>
+          <w:i/>
+        </w:rPr>
+        <w:t xml:space="preserve">p </w:t>
+      </w:r>
+      <w:r>
+        <w:t xml:space="preserve">&gt; 0.01). Together, this provides strong evidence that, at least at early </w:t>
+      </w:r>
+      <w:proofErr w:type="spellStart"/>
+      <w:r>
+        <w:t>timepoints</w:t>
+      </w:r>
+      <w:proofErr w:type="spellEnd"/>
+      <w:r>
+        <w:t xml:space="preserve">, a significant fraction of Groucho-associated genes exhibit characteristics of </w:t>
+      </w:r>
+      <w:proofErr w:type="spellStart"/>
+      <w:r>
+        <w:t>PolII</w:t>
+      </w:r>
+      <w:proofErr w:type="spellEnd"/>
+      <w:r>
+        <w:t xml:space="preserve"> pausing. The retention or prevention of </w:t>
+      </w:r>
+      <w:proofErr w:type="spellStart"/>
+      <w:r>
+        <w:t>PolII</w:t>
+      </w:r>
+      <w:proofErr w:type="spellEnd"/>
+      <w:r>
+        <w:t xml:space="preserve"> from transitioning to an active complex is a potential mechanism of Groucho-dependent repression.</w:t>
+      </w:r>
+    </w:p>
+    <w:p>
+      <w:pPr>
+        <w:spacing w:line="480" w:lineRule="auto"/>
+        <w:rPr>
+          <w:i/>
+        </w:rPr>
+      </w:pPr>
+    </w:p>
+    <w:p>
+      <w:pPr>
+        <w:spacing w:line="480" w:lineRule="auto"/>
+      </w:pPr>
       <w:bookmarkStart w:id="8" w:name="_GoBack"/>
       <w:bookmarkEnd w:id="8"/>
-      <w:r>
-        <w:t xml:space="preserve">. Conversely, genes activated by Groucho are enriched for active PolII (315 genes, </w:t>
-      </w:r>
-      <w:r>
-        <w:rPr>
-          <w:i/>
-        </w:rPr>
-        <w:t xml:space="preserve">p &lt; </w:t>
-      </w:r>
-      <w:r>
-        <w:t>10</w:t>
-      </w:r>
-      <w:r>
-        <w:rPr>
-          <w:vertAlign w:val="superscript"/>
-        </w:rPr>
-        <w:t>-20</w:t>
-      </w:r>
-      <w:r>
-        <w:t xml:space="preserve">), while Gro repressed genes are not (174 genes, </w:t>
-      </w:r>
-      <w:r>
-        <w:rPr>
-          <w:i/>
-        </w:rPr>
-        <w:t xml:space="preserve">p </w:t>
-      </w:r>
-      <w:r>
-        <w:t>&gt; 0.01). Together, this provides strong evidence that, at least at early timepoints, a significant fraction of Groucho-associated genes exhibit characteristics of PolII pausing. The retention or prevention of PolII from transitioning to an active complex is a potential mechanism of Groucho-dependent repression.</w:t>
-      </w:r>
-    </w:p>
-    <w:p>
-      <w:pPr>
-        <w:spacing w:line="480" w:lineRule="auto"/>
-        <w:rPr>
-          <w:i/>
-        </w:rPr>
-      </w:pPr>
-    </w:p>
-    <w:p>
-      <w:pPr>
-        <w:spacing w:line="480" w:lineRule="auto"/>
-      </w:pPr>
     </w:p>
     <w:p>
       <w:pPr>
@@ -3836,12 +5829,20 @@
         <w:t>Discussion</w:t>
       </w:r>
     </w:p>
+    <w:p>
+      <w:pPr>
+        <w:pStyle w:val="Heading2"/>
+        <w:spacing w:line="480" w:lineRule="auto"/>
+      </w:pPr>
+      <w:r>
+        <w:t>References</w:t>
+      </w:r>
+    </w:p>
     <w:p/>
-    <w:p/>
     <w:p>
       <w:pPr>
         <w:pStyle w:val="EndNoteBibliography"/>
-        <w:spacing w:after="240"/>
+        <w:ind w:left="720" w:hanging="720"/>
         <w:rPr>
           <w:noProof/>
         </w:rPr>
@@ -3878,7 +5879,7 @@
     <w:p>
       <w:pPr>
         <w:pStyle w:val="EndNoteBibliography"/>
-        <w:spacing w:after="240"/>
+        <w:ind w:left="720" w:hanging="720"/>
         <w:rPr>
           <w:noProof/>
         </w:rPr>
@@ -3906,7 +5907,7 @@
     <w:p>
       <w:pPr>
         <w:pStyle w:val="EndNoteBibliography"/>
-        <w:spacing w:after="240"/>
+        <w:ind w:left="720" w:hanging="720"/>
         <w:rPr>
           <w:noProof/>
         </w:rPr>
@@ -3934,7 +5935,7 @@
     <w:p>
       <w:pPr>
         <w:pStyle w:val="EndNoteBibliography"/>
-        <w:spacing w:after="240"/>
+        <w:ind w:left="720" w:hanging="720"/>
         <w:rPr>
           <w:noProof/>
         </w:rPr>
@@ -3962,7 +5963,7 @@
     <w:p>
       <w:pPr>
         <w:pStyle w:val="EndNoteBibliography"/>
-        <w:spacing w:after="240"/>
+        <w:ind w:left="720" w:hanging="720"/>
         <w:rPr>
           <w:noProof/>
         </w:rPr>
@@ -3990,7 +5991,7 @@
     <w:p>
       <w:pPr>
         <w:pStyle w:val="EndNoteBibliography"/>
-        <w:spacing w:after="240"/>
+        <w:ind w:left="720" w:hanging="720"/>
         <w:rPr>
           <w:noProof/>
         </w:rPr>
@@ -4018,7 +6019,7 @@
     <w:p>
       <w:pPr>
         <w:pStyle w:val="EndNoteBibliography"/>
-        <w:spacing w:after="240"/>
+        <w:ind w:left="720" w:hanging="720"/>
         <w:rPr>
           <w:noProof/>
         </w:rPr>
@@ -4046,7 +6047,7 @@
     <w:p>
       <w:pPr>
         <w:pStyle w:val="EndNoteBibliography"/>
-        <w:spacing w:after="240"/>
+        <w:ind w:left="720" w:hanging="720"/>
         <w:rPr>
           <w:noProof/>
         </w:rPr>
@@ -4074,7 +6075,7 @@
     <w:p>
       <w:pPr>
         <w:pStyle w:val="EndNoteBibliography"/>
-        <w:spacing w:after="240"/>
+        <w:ind w:left="720" w:hanging="720"/>
         <w:rPr>
           <w:noProof/>
         </w:rPr>
@@ -4102,7 +6103,7 @@
     <w:p>
       <w:pPr>
         <w:pStyle w:val="EndNoteBibliography"/>
-        <w:spacing w:after="240"/>
+        <w:ind w:left="720" w:hanging="720"/>
         <w:rPr>
           <w:noProof/>
         </w:rPr>
@@ -4130,7 +6131,7 @@
     <w:p>
       <w:pPr>
         <w:pStyle w:val="EndNoteBibliography"/>
-        <w:spacing w:after="240"/>
+        <w:ind w:left="720" w:hanging="720"/>
         <w:rPr>
           <w:noProof/>
         </w:rPr>
@@ -4158,7 +6159,7 @@
     <w:p>
       <w:pPr>
         <w:pStyle w:val="EndNoteBibliography"/>
-        <w:spacing w:after="240"/>
+        <w:ind w:left="720" w:hanging="720"/>
         <w:rPr>
           <w:noProof/>
         </w:rPr>
@@ -4186,7 +6187,7 @@
     <w:p>
       <w:pPr>
         <w:pStyle w:val="EndNoteBibliography"/>
-        <w:spacing w:after="240"/>
+        <w:ind w:left="720" w:hanging="720"/>
         <w:rPr>
           <w:noProof/>
         </w:rPr>
@@ -4214,7 +6215,7 @@
     <w:p>
       <w:pPr>
         <w:pStyle w:val="EndNoteBibliography"/>
-        <w:spacing w:after="240"/>
+        <w:ind w:left="720" w:hanging="720"/>
         <w:rPr>
           <w:noProof/>
         </w:rPr>
@@ -4255,7 +6256,35 @@
     <w:p>
       <w:pPr>
         <w:pStyle w:val="EndNoteBibliography"/>
-        <w:spacing w:after="240"/>
+        <w:ind w:left="720" w:hanging="720"/>
+        <w:rPr>
+          <w:noProof/>
+        </w:rPr>
+      </w:pPr>
+      <w:r>
+        <w:rPr>
+          <w:noProof/>
+        </w:rPr>
+        <w:t>Langmead, B., and Salzberg, S.L. (2012). Fast gapped-read alignment with Bowtie 2. Nat Methods</w:t>
+      </w:r>
+      <w:r>
+        <w:rPr>
+          <w:i/>
+          <w:noProof/>
+        </w:rPr>
+        <w:t xml:space="preserve"> 9</w:t>
+      </w:r>
+      <w:r>
+        <w:rPr>
+          <w:noProof/>
+        </w:rPr>
+        <w:t>, 357-359.</w:t>
+      </w:r>
+    </w:p>
+    <w:p>
+      <w:pPr>
+        <w:pStyle w:val="EndNoteBibliography"/>
+        <w:ind w:left="720" w:hanging="720"/>
         <w:rPr>
           <w:noProof/>
         </w:rPr>
@@ -4283,7 +6312,7 @@
     <w:p>
       <w:pPr>
         <w:pStyle w:val="EndNoteBibliography"/>
-        <w:spacing w:after="240"/>
+        <w:ind w:left="720" w:hanging="720"/>
         <w:rPr>
           <w:noProof/>
         </w:rPr>
@@ -4324,7 +6353,7 @@
     <w:p>
       <w:pPr>
         <w:pStyle w:val="EndNoteBibliography"/>
-        <w:spacing w:after="240"/>
+        <w:ind w:left="720" w:hanging="720"/>
         <w:rPr>
           <w:noProof/>
         </w:rPr>
@@ -4352,7 +6381,7 @@
     <w:p>
       <w:pPr>
         <w:pStyle w:val="EndNoteBibliography"/>
-        <w:spacing w:after="240"/>
+        <w:ind w:left="720" w:hanging="720"/>
         <w:rPr>
           <w:noProof/>
         </w:rPr>
@@ -4380,7 +6409,7 @@
     <w:p>
       <w:pPr>
         <w:pStyle w:val="EndNoteBibliography"/>
-        <w:spacing w:after="240"/>
+        <w:ind w:left="720" w:hanging="720"/>
         <w:rPr>
           <w:noProof/>
         </w:rPr>
@@ -4408,7 +6437,7 @@
     <w:p>
       <w:pPr>
         <w:pStyle w:val="EndNoteBibliography"/>
-        <w:spacing w:after="240"/>
+        <w:ind w:left="720" w:hanging="720"/>
         <w:rPr>
           <w:noProof/>
         </w:rPr>
@@ -4436,7 +6465,7 @@
     <w:p>
       <w:pPr>
         <w:pStyle w:val="EndNoteBibliography"/>
-        <w:spacing w:after="240"/>
+        <w:ind w:left="720" w:hanging="720"/>
         <w:rPr>
           <w:noProof/>
         </w:rPr>
@@ -4464,7 +6493,7 @@
     <w:p>
       <w:pPr>
         <w:pStyle w:val="EndNoteBibliography"/>
-        <w:spacing w:after="240"/>
+        <w:ind w:left="720" w:hanging="720"/>
         <w:rPr>
           <w:noProof/>
         </w:rPr>
@@ -4492,7 +6521,7 @@
     <w:p>
       <w:pPr>
         <w:pStyle w:val="EndNoteBibliography"/>
-        <w:spacing w:after="240"/>
+        <w:ind w:left="720" w:hanging="720"/>
         <w:rPr>
           <w:noProof/>
         </w:rPr>
@@ -4533,7 +6562,7 @@
     <w:p>
       <w:pPr>
         <w:pStyle w:val="EndNoteBibliography"/>
-        <w:spacing w:after="240"/>
+        <w:ind w:left="720" w:hanging="720"/>
         <w:rPr>
           <w:noProof/>
         </w:rPr>
@@ -4548,7 +6577,7 @@
     <w:p>
       <w:pPr>
         <w:pStyle w:val="EndNoteBibliography"/>
-        <w:spacing w:after="240"/>
+        <w:ind w:left="720" w:hanging="720"/>
         <w:rPr>
           <w:noProof/>
         </w:rPr>
@@ -4576,7 +6605,7 @@
     <w:p>
       <w:pPr>
         <w:pStyle w:val="EndNoteBibliography"/>
-        <w:spacing w:after="240"/>
+        <w:ind w:left="720" w:hanging="720"/>
         <w:rPr>
           <w:noProof/>
         </w:rPr>
@@ -4617,7 +6646,7 @@
     <w:p>
       <w:pPr>
         <w:pStyle w:val="EndNoteBibliography"/>
-        <w:spacing w:after="240"/>
+        <w:ind w:left="720" w:hanging="720"/>
         <w:rPr>
           <w:noProof/>
         </w:rPr>
@@ -4645,6 +6674,7 @@
     <w:p>
       <w:pPr>
         <w:pStyle w:val="EndNoteBibliography"/>
+        <w:ind w:left="720" w:hanging="720"/>
         <w:rPr>
           <w:noProof/>
         </w:rPr>
@@ -4667,6 +6697,47 @@
           <w:noProof/>
         </w:rPr>
         <w:t>, 1512-1516.</w:t>
+      </w:r>
+    </w:p>
+    <w:p>
+      <w:pPr>
+        <w:pStyle w:val="EndNoteBibliography"/>
+        <w:ind w:left="720" w:hanging="720"/>
+        <w:rPr>
+          <w:noProof/>
+        </w:rPr>
+      </w:pPr>
+      <w:r>
+        <w:rPr>
+          <w:noProof/>
+        </w:rPr>
+        <w:t>Zhang, Y., Liu, T., Meyer, C.A., Eeckhoute, J., Johnson, D.S., Bernstein, B.E., Nussbaum, C., Myers, R.M., Brown, M., Li, W.</w:t>
+      </w:r>
+      <w:r>
+        <w:rPr>
+          <w:i/>
+          <w:noProof/>
+        </w:rPr>
+        <w:t>, et al.</w:t>
+      </w:r>
+      <w:r>
+        <w:rPr>
+          <w:noProof/>
+        </w:rPr>
+        <w:t xml:space="preserve"> (2008). Model-based Analysis of ChIP-Seq (MACS). Genome biology</w:t>
+      </w:r>
+      <w:r>
+        <w:rPr>
+          <w:i/>
+          <w:noProof/>
+        </w:rPr>
+        <w:t xml:space="preserve"> 9</w:t>
+      </w:r>
+      <w:r>
+        <w:rPr>
+          <w:noProof/>
+        </w:rPr>
+        <w:t>, R137.</w:t>
       </w:r>
     </w:p>
     <w:p>
@@ -4713,7 +6784,15 @@
         <w:annotationRef/>
       </w:r>
       <w:r>
-        <w:t>The introduction needs to bring out the unanswered questions about Gro mediated repression and how a study of the type we carried out would allow us to address these questions.</w:t>
+        <w:t xml:space="preserve">The introduction needs to bring out the unanswered questions about </w:t>
+      </w:r>
+      <w:proofErr w:type="spellStart"/>
+      <w:r>
+        <w:t>Gro</w:t>
+      </w:r>
+      <w:proofErr w:type="spellEnd"/>
+      <w:r>
+        <w:t xml:space="preserve"> mediated repression and how a study of the type we carried out would allow us to address these questions.</w:t>
       </w:r>
     </w:p>
   </w:comment>
@@ -5385,7 +7464,6 @@
   <w:style w:type="character" w:default="1" w:styleId="DefaultParagraphFont">
     <w:name w:val="Default Paragraph Font"/>
     <w:uiPriority w:val="1"/>
-    <w:semiHidden/>
     <w:unhideWhenUsed/>
   </w:style>
   <w:style w:type="table" w:default="1" w:styleId="TableNormal">
@@ -5853,7 +7931,6 @@
   <w:style w:type="character" w:default="1" w:styleId="DefaultParagraphFont">
     <w:name w:val="Default Paragraph Font"/>
     <w:uiPriority w:val="1"/>
-    <w:semiHidden/>
     <w:unhideWhenUsed/>
   </w:style>
   <w:style w:type="table" w:default="1" w:styleId="TableNormal">
@@ -6396,7 +8473,7 @@
 </file>
 
 <file path=customXml/itemProps1.xml><?xml version="1.0" encoding="utf-8"?>
-<ds:datastoreItem xmlns:ds="http://schemas.openxmlformats.org/officeDocument/2006/customXml" ds:itemID="{5D525EC1-278D-BC4A-AF80-5EE6F3AB021E}">
+<ds:datastoreItem xmlns:ds="http://schemas.openxmlformats.org/officeDocument/2006/customXml" ds:itemID="{296D0A59-D98D-294F-9C0C-DA816EEF990D}">
   <ds:schemaRefs>
     <ds:schemaRef ds:uri="http://schemas.openxmlformats.org/officeDocument/2006/bibliography"/>
   </ds:schemaRefs>
